--- a/done/French/ROADMAP.docx
+++ b/done/French/ROADMAP.docx
@@ -1,6 +1,6 @@
 
 <file path=word/document.xml><?xml version="1.0" encoding="utf-8"?>
-<w:document xmlns:wpc="http://schemas.microsoft.com/office/word/2010/wordprocessingCanvas" xmlns:mc="http://schemas.openxmlformats.org/markup-compatibility/2006" xmlns:o="urn:schemas-microsoft-com:office:office" xmlns:r="http://schemas.openxmlformats.org/officeDocument/2006/relationships" xmlns:m="http://schemas.openxmlformats.org/officeDocument/2006/math" xmlns:v="urn:schemas-microsoft-com:vml" xmlns:wp14="http://schemas.microsoft.com/office/word/2010/wordprocessingDrawing" xmlns:wp="http://schemas.openxmlformats.org/drawingml/2006/wordprocessingDrawing" xmlns:w10="urn:schemas-microsoft-com:office:word" xmlns:w="http://schemas.openxmlformats.org/wordprocessingml/2006/main" xmlns:w14="http://schemas.microsoft.com/office/word/2010/wordml" xmlns:w15="http://schemas.microsoft.com/office/word/2012/wordml" xmlns:wpg="http://schemas.microsoft.com/office/word/2010/wordprocessingGroup" xmlns:wpi="http://schemas.microsoft.com/office/word/2010/wordprocessingInk" xmlns:wne="http://schemas.microsoft.com/office/word/2006/wordml" xmlns:wps="http://schemas.microsoft.com/office/word/2010/wordprocessingShape" mc:Ignorable="w14 w15 wp14">
+<w:document xmlns:wpc="http://schemas.microsoft.com/office/word/2010/wordprocessingCanvas" xmlns:cx="http://schemas.microsoft.com/office/drawing/2014/chartex" xmlns:cx1="http://schemas.microsoft.com/office/drawing/2015/9/8/chartex" xmlns:cx2="http://schemas.microsoft.com/office/drawing/2015/10/21/chartex" xmlns:cx3="http://schemas.microsoft.com/office/drawing/2016/5/9/chartex" xmlns:cx4="http://schemas.microsoft.com/office/drawing/2016/5/10/chartex" xmlns:cx5="http://schemas.microsoft.com/office/drawing/2016/5/11/chartex" xmlns:cx6="http://schemas.microsoft.com/office/drawing/2016/5/12/chartex" xmlns:cx7="http://schemas.microsoft.com/office/drawing/2016/5/13/chartex" xmlns:cx8="http://schemas.microsoft.com/office/drawing/2016/5/14/chartex" xmlns:mc="http://schemas.openxmlformats.org/markup-compatibility/2006" xmlns:aink="http://schemas.microsoft.com/office/drawing/2016/ink" xmlns:am3d="http://schemas.microsoft.com/office/drawing/2017/model3d" xmlns:o="urn:schemas-microsoft-com:office:office" xmlns:r="http://schemas.openxmlformats.org/officeDocument/2006/relationships" xmlns:m="http://schemas.openxmlformats.org/officeDocument/2006/math" xmlns:v="urn:schemas-microsoft-com:vml" xmlns:wp14="http://schemas.microsoft.com/office/word/2010/wordprocessingDrawing" xmlns:wp="http://schemas.openxmlformats.org/drawingml/2006/wordprocessingDrawing" xmlns:w10="urn:schemas-microsoft-com:office:word" xmlns:w="http://schemas.openxmlformats.org/wordprocessingml/2006/main" xmlns:w14="http://schemas.microsoft.com/office/word/2010/wordml" xmlns:w15="http://schemas.microsoft.com/office/word/2012/wordml" xmlns:w16cid="http://schemas.microsoft.com/office/word/2016/wordml/cid" xmlns:w16se="http://schemas.microsoft.com/office/word/2015/wordml/symex" xmlns:wpg="http://schemas.microsoft.com/office/word/2010/wordprocessingGroup" xmlns:wpi="http://schemas.microsoft.com/office/word/2010/wordprocessingInk" xmlns:wne="http://schemas.microsoft.com/office/word/2006/wordml" xmlns:wps="http://schemas.microsoft.com/office/word/2010/wordprocessingShape" mc:Ignorable="w14 w15 w16se w16cid wp14">
   <w:body>
     <w:p>
       <w:pPr>
@@ -77,242 +77,353 @@
     </w:p>
     <w:p>
       <w:pPr>
+        <w:spacing w:after="60" w:line="396" w:lineRule="atLeast"/>
+        <w:textAlignment w:val="baseline"/>
+        <w:rPr>
+          <w:rFonts w:ascii="inherit" w:eastAsia="Times New Roman" w:hAnsi="inherit" w:cs="Times New Roman"/>
+          <w:b/>
+          <w:bCs/>
+          <w:caps/>
+          <w:color w:val="343434"/>
+          <w:spacing w:val="8"/>
+        </w:rPr>
+      </w:pPr>
+      <w:r>
+        <w:rPr>
+          <w:rFonts w:ascii="inherit" w:hAnsi="inherit" w:cs="Times New Roman" w:eastAsia="Times New Roman"/>
+          <w:b/>
+          <w:bCs/>
+          <w:caps/>
+          <w:color w:val="343434"/>
+          <w:spacing w:val="8"/>
+        </w:rPr>
+        <w:t xml:space="preserve">SMARTCARD AND MERCHANT READER</w:t>
+      </w:r>
+    </w:p>
+    <w:p>
+      <w:pPr>
+        <w:spacing w:after="60" w:line="396" w:lineRule="atLeast"/>
+        <w:textAlignment w:val="baseline"/>
+        <w:rPr>
+          <w:rFonts w:ascii="inherit" w:eastAsia="Times New Roman" w:hAnsi="inherit" w:cs="Times New Roman"/>
+          <w:b/>
+          <w:bCs/>
+          <w:caps/>
+          <w:color w:val="343434"/>
+          <w:spacing w:val="8"/>
+        </w:rPr>
+      </w:pPr>
+      <w:r>
+        <w:rPr>
+          <w:rFonts w:ascii="inherit" w:hAnsi="inherit" w:cs="Times New Roman" w:eastAsia="Times New Roman"/>
+          <w:b/>
+          <w:bCs/>
+          <w:caps/>
+          <w:color w:val="343434"/>
+          <w:spacing w:val="8"/>
+        </w:rPr>
+        <w:t xml:space="preserve">HARDWARE WALLETS</w:t>
+      </w:r>
+    </w:p>
+    <w:p>
+      <w:pPr>
+        <w:spacing w:after="60" w:line="396" w:lineRule="atLeast"/>
+        <w:textAlignment w:val="baseline"/>
+        <w:rPr>
+          <w:rFonts w:ascii="inherit" w:eastAsia="Times New Roman" w:hAnsi="inherit" w:cs="Times New Roman"/>
+          <w:b/>
+          <w:bCs/>
+          <w:caps/>
+          <w:color w:val="343434"/>
+          <w:spacing w:val="8"/>
+        </w:rPr>
+      </w:pPr>
+      <w:r>
+        <w:rPr>
+          <w:rFonts w:ascii="inherit" w:hAnsi="inherit" w:cs="Times New Roman" w:eastAsia="Times New Roman"/>
+          <w:b/>
+          <w:bCs/>
+          <w:caps/>
+          <w:color w:val="343434"/>
+          <w:spacing w:val="8"/>
+        </w:rPr>
+        <w:t xml:space="preserve">UPGRADED EXPLORER</w:t>
+      </w:r>
+    </w:p>
+    <w:p>
+      <w:pPr>
+        <w:spacing w:after="60" w:line="396" w:lineRule="atLeast"/>
+        <w:textAlignment w:val="baseline"/>
+        <w:rPr>
+          <w:rFonts w:ascii="inherit" w:eastAsia="Times New Roman" w:hAnsi="inherit" w:cs="Times New Roman"/>
+          <w:b/>
+          <w:bCs/>
+          <w:caps/>
+          <w:color w:val="343434"/>
+          <w:spacing w:val="8"/>
+        </w:rPr>
+      </w:pPr>
+      <w:r>
+        <w:rPr>
+          <w:rFonts w:ascii="inherit" w:hAnsi="inherit" w:cs="Times New Roman" w:eastAsia="Times New Roman"/>
+          <w:b/>
+          <w:bCs/>
+          <w:caps/>
+          <w:color w:val="343434"/>
+          <w:spacing w:val="8"/>
+        </w:rPr>
+        <w:t xml:space="preserve">SMARTNODE STARTING FROM WEBWALLET</w:t>
+      </w:r>
+    </w:p>
+    <w:p>
+      <w:pPr>
+        <w:spacing w:after="60" w:line="396" w:lineRule="atLeast"/>
+        <w:textAlignment w:val="baseline"/>
+        <w:rPr>
+          <w:rFonts w:ascii="inherit" w:eastAsia="Times New Roman" w:hAnsi="inherit" w:cs="Times New Roman"/>
+          <w:b/>
+          <w:bCs/>
+          <w:caps/>
+          <w:color w:val="343434"/>
+          <w:spacing w:val="8"/>
+        </w:rPr>
+      </w:pPr>
+      <w:r>
+        <w:rPr>
+          <w:rFonts w:ascii="inherit" w:hAnsi="inherit" w:cs="Times New Roman" w:eastAsia="Times New Roman"/>
+          <w:b/>
+          <w:bCs/>
+          <w:caps/>
+          <w:color w:val="343434"/>
+          <w:spacing w:val="8"/>
+        </w:rPr>
+        <w:t xml:space="preserve">NATIVE MOBILE WALLET WITH MULTICURRENCY TRADING ABILITY</w:t>
+      </w:r>
+    </w:p>
+    <w:p>
+      <w:pPr>
+        <w:spacing w:after="60" w:line="396" w:lineRule="atLeast"/>
+        <w:textAlignment w:val="baseline"/>
+        <w:rPr>
+          <w:rFonts w:ascii="inherit" w:eastAsia="Times New Roman" w:hAnsi="inherit" w:cs="Times New Roman"/>
+          <w:b/>
+          <w:bCs/>
+          <w:caps/>
+          <w:color w:val="343434"/>
+          <w:spacing w:val="8"/>
+        </w:rPr>
+      </w:pPr>
+      <w:r>
+        <w:rPr>
+          <w:rFonts w:ascii="inherit" w:hAnsi="inherit" w:cs="Times New Roman" w:eastAsia="Times New Roman"/>
+          <w:b/>
+          <w:bCs/>
+          <w:caps/>
+          <w:color w:val="343434"/>
+          <w:spacing w:val="8"/>
+        </w:rPr>
+        <w:t xml:space="preserve">ADAPTIVE BLOCKS</w:t>
+      </w:r>
+    </w:p>
+    <w:p>
+      <w:pPr>
+        <w:spacing w:after="60" w:line="396" w:lineRule="atLeast"/>
+        <w:textAlignment w:val="baseline"/>
+        <w:rPr>
+          <w:rFonts w:ascii="inherit" w:eastAsia="Times New Roman" w:hAnsi="inherit" w:cs="Times New Roman"/>
+          <w:b/>
+          <w:bCs/>
+          <w:caps/>
+          <w:color w:val="343434"/>
+          <w:spacing w:val="8"/>
+        </w:rPr>
+      </w:pPr>
+      <w:r>
+        <w:rPr>
+          <w:rFonts w:ascii="inherit" w:hAnsi="inherit" w:cs="Times New Roman" w:eastAsia="Times New Roman"/>
+          <w:b/>
+          <w:bCs/>
+          <w:caps/>
+          <w:color w:val="343434"/>
+          <w:spacing w:val="8"/>
+        </w:rPr>
+        <w:t xml:space="preserve">24HR SUPPORT CENTER</w:t>
+      </w:r>
+    </w:p>
+    <w:p>
+      <w:pPr>
+        <w:spacing w:after="60" w:line="396" w:lineRule="atLeast"/>
+        <w:textAlignment w:val="baseline"/>
+        <w:rPr>
+          <w:rFonts w:ascii="inherit" w:eastAsia="Times New Roman" w:hAnsi="inherit" w:cs="Times New Roman"/>
+          <w:b/>
+          <w:bCs/>
+          <w:caps/>
+          <w:color w:val="343434"/>
+          <w:spacing w:val="8"/>
+        </w:rPr>
+      </w:pPr>
+      <w:r>
+        <w:rPr>
+          <w:rFonts w:ascii="inherit" w:hAnsi="inherit" w:cs="Times New Roman" w:eastAsia="Times New Roman"/>
+          <w:b/>
+          <w:bCs/>
+          <w:caps/>
+          <w:color w:val="343434"/>
+          <w:spacing w:val="8"/>
+        </w:rPr>
+        <w:t>SUPERNODES</w:t>
+      </w:r>
+    </w:p>
+    <w:p>
+      <w:pPr>
+        <w:spacing w:after="60" w:line="396" w:lineRule="atLeast"/>
+        <w:textAlignment w:val="baseline"/>
+        <w:rPr>
+          <w:rFonts w:ascii="inherit" w:eastAsia="Times New Roman" w:hAnsi="inherit" w:cs="Times New Roman"/>
+          <w:b/>
+          <w:bCs/>
+          <w:caps/>
+          <w:color w:val="343434"/>
+          <w:spacing w:val="8"/>
+        </w:rPr>
+      </w:pPr>
+      <w:r>
+        <w:rPr>
+          <w:rFonts w:ascii="inherit" w:hAnsi="inherit" w:cs="Times New Roman" w:eastAsia="Times New Roman"/>
+          <w:b/>
+          <w:bCs/>
+          <w:caps/>
+          <w:color w:val="343434"/>
+          <w:spacing w:val="8"/>
+        </w:rPr>
+        <w:t xml:space="preserve">IMPROVED SMARTREWARDS</w:t>
+      </w:r>
+    </w:p>
+    <w:p>
+      <w:pPr>
+        <w:spacing w:after="60" w:line="396" w:lineRule="atLeast"/>
+        <w:textAlignment w:val="baseline"/>
+        <w:rPr>
+          <w:rFonts w:ascii="inherit" w:eastAsia="Times New Roman" w:hAnsi="inherit" w:cs="Times New Roman"/>
+          <w:b/>
+          <w:bCs/>
+          <w:caps/>
+          <w:color w:val="343434"/>
+          <w:spacing w:val="8"/>
+        </w:rPr>
+      </w:pPr>
+      <w:r>
+        <w:rPr>
+          <w:rFonts w:ascii="inherit" w:hAnsi="inherit" w:cs="Times New Roman" w:eastAsia="Times New Roman"/>
+          <w:b/>
+          <w:bCs/>
+          <w:caps/>
+          <w:color w:val="343434"/>
+          <w:spacing w:val="8"/>
+        </w:rPr>
+        <w:t xml:space="preserve">SMARTNODE STARTING FROM ELECTRUM</w:t>
+      </w:r>
+    </w:p>
+    <w:p>
+      <w:pPr>
+        <w:spacing w:after="60" w:line="396" w:lineRule="atLeast"/>
+        <w:textAlignment w:val="baseline"/>
+        <w:rPr>
+          <w:rFonts w:ascii="inherit" w:eastAsia="Times New Roman" w:hAnsi="inherit" w:cs="Times New Roman"/>
+          <w:b/>
+          <w:bCs/>
+          <w:caps/>
+          <w:color w:val="343434"/>
+          <w:spacing w:val="8"/>
+        </w:rPr>
+      </w:pPr>
+      <w:r>
+        <w:rPr>
+          <w:rFonts w:ascii="inherit" w:hAnsi="inherit" w:cs="Times New Roman" w:eastAsia="Times New Roman"/>
+          <w:b/>
+          <w:bCs/>
+          <w:caps/>
+          <w:color w:val="343434"/>
+          <w:spacing w:val="8"/>
+        </w:rPr>
+        <w:t xml:space="preserve">ON BLOCKCHAIN PROPOSAL VOTING</w:t>
+      </w:r>
+    </w:p>
+    <w:p>
+      <w:pPr>
+        <w:spacing w:after="60" w:line="396" w:lineRule="atLeast"/>
+        <w:textAlignment w:val="baseline"/>
+        <w:rPr>
+          <w:rFonts w:ascii="inherit" w:eastAsia="Times New Roman" w:hAnsi="inherit" w:cs="Times New Roman"/>
+          <w:b/>
+          <w:bCs/>
+          <w:caps/>
+          <w:color w:val="343434"/>
+          <w:spacing w:val="8"/>
+        </w:rPr>
+      </w:pPr>
+      <w:r>
+        <w:rPr>
+          <w:rFonts w:ascii="inherit" w:hAnsi="inherit" w:cs="Times New Roman" w:eastAsia="Times New Roman"/>
+          <w:b/>
+          <w:bCs/>
+          <w:caps/>
+          <w:color w:val="343434"/>
+          <w:spacing w:val="8"/>
+        </w:rPr>
+        <w:t xml:space="preserve">COLD VOTING KEYS</w:t>
+      </w:r>
+    </w:p>
+    <w:p>
+      <w:pPr>
+        <w:spacing w:after="60" w:line="396" w:lineRule="atLeast"/>
+        <w:textAlignment w:val="baseline"/>
+        <w:rPr>
+          <w:rFonts w:ascii="inherit" w:eastAsia="Times New Roman" w:hAnsi="inherit" w:cs="Times New Roman"/>
+          <w:b/>
+          <w:bCs/>
+          <w:caps/>
+          <w:color w:val="343434"/>
+          <w:spacing w:val="8"/>
+        </w:rPr>
+      </w:pPr>
+      <w:r>
+        <w:rPr>
+          <w:rFonts w:ascii="inherit" w:hAnsi="inherit" w:cs="Times New Roman" w:eastAsia="Times New Roman"/>
+          <w:b/>
+          <w:bCs/>
+          <w:caps/>
+          <w:color w:val="343434"/>
+          <w:spacing w:val="8"/>
+        </w:rPr>
+        <w:t xml:space="preserve">UPDATED WEBSITE DESIGN</w:t>
+      </w:r>
+    </w:p>
+    <w:p>
+      <w:pPr>
         <w:shd w:val="clear" w:color="auto" w:fill="FFFFFF"/>
-        <w:spacing w:after="60" w:line="396" w:lineRule="atLeast"/>
-        <w:textAlignment w:val="baseline"/>
-        <w:rPr>
-          <w:rFonts w:ascii="Tahoma" w:eastAsia="Times New Roman" w:hAnsi="Tahoma" w:cs="Tahoma"/>
-          <w:b/>
-          <w:bCs/>
-          <w:caps/>
-          <w:color w:val="F4B517"/>
-          <w:spacing w:val="8"/>
-          <w:sz w:val="28"/>
-          <w:szCs w:val="28"/>
-        </w:rPr>
-      </w:pPr>
-      <w:r>
-        <w:rPr>
-          <w:rFonts w:ascii="Tahoma" w:hAnsi="Tahoma" w:cs="Tahoma" w:eastAsia="Times New Roman"/>
-          <w:b/>
-          <w:bCs/>
-          <w:caps/>
-          <w:color w:val="F4B517"/>
-          <w:spacing w:val="8"/>
-          <w:sz w:val="28"/>
-          <w:szCs w:val="28"/>
-        </w:rPr>
-        <w:t xml:space="preserve">SMARTCARD AND MERCHANT READER</w:t>
-      </w:r>
-    </w:p>
-    <w:p>
-      <w:pPr>
-        <w:shd w:val="clear" w:color="auto" w:fill="FFFFFF"/>
-        <w:spacing w:after="60" w:line="396" w:lineRule="atLeast"/>
-        <w:textAlignment w:val="baseline"/>
-        <w:rPr>
-          <w:rFonts w:ascii="Tahoma" w:eastAsia="Times New Roman" w:hAnsi="Tahoma" w:cs="Tahoma"/>
-          <w:b/>
-          <w:bCs/>
-          <w:caps/>
-          <w:color w:val="F4B517"/>
-          <w:spacing w:val="8"/>
-          <w:sz w:val="28"/>
-          <w:szCs w:val="28"/>
-        </w:rPr>
-      </w:pPr>
-      <w:r>
-        <w:rPr>
-          <w:rFonts w:ascii="Tahoma" w:hAnsi="Tahoma" w:cs="Tahoma" w:eastAsia="Times New Roman"/>
-          <w:b/>
-          <w:bCs/>
-          <w:caps/>
-          <w:color w:val="F4B517"/>
-          <w:spacing w:val="8"/>
-          <w:sz w:val="28"/>
-          <w:szCs w:val="28"/>
-        </w:rPr>
-        <w:t xml:space="preserve">UPGRADED EXPLORER</w:t>
-      </w:r>
-    </w:p>
-    <w:p>
-      <w:pPr>
-        <w:shd w:val="clear" w:color="auto" w:fill="FFFFFF"/>
-        <w:spacing w:after="60" w:line="396" w:lineRule="atLeast"/>
-        <w:textAlignment w:val="baseline"/>
-        <w:rPr>
-          <w:rFonts w:ascii="Tahoma" w:eastAsia="Times New Roman" w:hAnsi="Tahoma" w:cs="Tahoma"/>
-          <w:b/>
-          <w:bCs/>
-          <w:caps/>
-          <w:color w:val="F4B517"/>
-          <w:spacing w:val="8"/>
-          <w:sz w:val="28"/>
-          <w:szCs w:val="28"/>
-        </w:rPr>
-      </w:pPr>
-      <w:r>
-        <w:rPr>
-          <w:rFonts w:ascii="Tahoma" w:hAnsi="Tahoma" w:cs="Tahoma" w:eastAsia="Times New Roman"/>
-          <w:b/>
-          <w:bCs/>
-          <w:caps/>
-          <w:color w:val="F4B517"/>
-          <w:spacing w:val="8"/>
-          <w:sz w:val="28"/>
-          <w:szCs w:val="28"/>
-        </w:rPr>
-        <w:t xml:space="preserve">SMARTNODE STARTING FROM WEBWALLET</w:t>
-      </w:r>
-    </w:p>
-    <w:p>
-      <w:pPr>
-        <w:shd w:val="clear" w:color="auto" w:fill="FFFFFF"/>
-        <w:spacing w:after="60" w:line="396" w:lineRule="atLeast"/>
-        <w:textAlignment w:val="baseline"/>
-        <w:rPr>
-          <w:rFonts w:ascii="Tahoma" w:eastAsia="Times New Roman" w:hAnsi="Tahoma" w:cs="Tahoma"/>
-          <w:b/>
-          <w:bCs/>
-          <w:caps/>
-          <w:color w:val="F4B517"/>
-          <w:spacing w:val="8"/>
-          <w:sz w:val="28"/>
-          <w:szCs w:val="28"/>
-        </w:rPr>
-      </w:pPr>
-      <w:r>
-        <w:rPr>
-          <w:rFonts w:ascii="Tahoma" w:hAnsi="Tahoma" w:cs="Tahoma" w:eastAsia="Times New Roman"/>
-          <w:b/>
-          <w:bCs/>
-          <w:caps/>
-          <w:color w:val="F4B517"/>
-          <w:spacing w:val="8"/>
-          <w:sz w:val="28"/>
-          <w:szCs w:val="28"/>
-        </w:rPr>
-        <w:t xml:space="preserve">NATIVE MOBILE WALLET WITH MULTICURRENCY TRADING ABILITY</w:t>
-      </w:r>
-    </w:p>
-    <w:p>
-      <w:pPr>
-        <w:shd w:val="clear" w:color="auto" w:fill="FFFFFF"/>
-        <w:spacing w:after="60" w:line="396" w:lineRule="atLeast"/>
-        <w:textAlignment w:val="baseline"/>
-        <w:rPr>
-          <w:rFonts w:ascii="Tahoma" w:eastAsia="Times New Roman" w:hAnsi="Tahoma" w:cs="Tahoma"/>
-          <w:b/>
-          <w:bCs/>
-          <w:caps/>
-          <w:color w:val="F4B517"/>
-          <w:spacing w:val="8"/>
-          <w:sz w:val="28"/>
-          <w:szCs w:val="28"/>
-        </w:rPr>
-      </w:pPr>
-      <w:r>
-        <w:rPr>
-          <w:rFonts w:ascii="Tahoma" w:hAnsi="Tahoma" w:cs="Tahoma" w:eastAsia="Times New Roman"/>
-          <w:b/>
-          <w:bCs/>
-          <w:caps/>
-          <w:color w:val="F4B517"/>
-          <w:spacing w:val="8"/>
-          <w:sz w:val="28"/>
-          <w:szCs w:val="28"/>
-        </w:rPr>
-        <w:t xml:space="preserve">ADAPTIVE BLOCKS</w:t>
-      </w:r>
-    </w:p>
-    <w:p>
-      <w:pPr>
-        <w:shd w:val="clear" w:color="auto" w:fill="FFFFFF"/>
-        <w:spacing w:after="60" w:line="396" w:lineRule="atLeast"/>
-        <w:textAlignment w:val="baseline"/>
-        <w:rPr>
-          <w:rFonts w:ascii="Tahoma" w:eastAsia="Times New Roman" w:hAnsi="Tahoma" w:cs="Tahoma"/>
-          <w:b/>
-          <w:bCs/>
-          <w:caps/>
-          <w:color w:val="F4B517"/>
-          <w:spacing w:val="8"/>
-          <w:sz w:val="28"/>
-          <w:szCs w:val="28"/>
-        </w:rPr>
-      </w:pPr>
-      <w:r>
-        <w:rPr>
-          <w:rFonts w:ascii="Tahoma" w:hAnsi="Tahoma" w:cs="Tahoma" w:eastAsia="Times New Roman"/>
-          <w:b/>
-          <w:bCs/>
-          <w:caps/>
-          <w:color w:val="F4B517"/>
-          <w:spacing w:val="8"/>
-          <w:sz w:val="28"/>
-          <w:szCs w:val="28"/>
-        </w:rPr>
-        <w:t xml:space="preserve">BIP47 FOR PRIVATE TRANSACTIONS</w:t>
-      </w:r>
-    </w:p>
-    <w:p>
-      <w:pPr>
-        <w:shd w:val="clear" w:color="auto" w:fill="FFFFFF"/>
-        <w:spacing w:after="60" w:line="396" w:lineRule="atLeast"/>
-        <w:textAlignment w:val="baseline"/>
-        <w:rPr>
-          <w:rFonts w:ascii="Tahoma" w:eastAsia="Times New Roman" w:hAnsi="Tahoma" w:cs="Tahoma"/>
-          <w:b/>
-          <w:bCs/>
-          <w:caps/>
-          <w:color w:val="F4B517"/>
-          <w:spacing w:val="8"/>
-          <w:sz w:val="28"/>
-          <w:szCs w:val="28"/>
-        </w:rPr>
-      </w:pPr>
-      <w:r>
-        <w:rPr>
-          <w:rFonts w:ascii="Tahoma" w:hAnsi="Tahoma" w:cs="Tahoma" w:eastAsia="Times New Roman"/>
-          <w:b/>
-          <w:bCs/>
-          <w:caps/>
-          <w:color w:val="F4B517"/>
-          <w:spacing w:val="8"/>
-          <w:sz w:val="28"/>
-          <w:szCs w:val="28"/>
-        </w:rPr>
-        <w:t xml:space="preserve">24HR SUPPORT CENTER</w:t>
-      </w:r>
-    </w:p>
-    <w:p>
-      <w:pPr>
-        <w:shd w:val="clear" w:color="auto" w:fill="FFFFFF"/>
-        <w:spacing w:line="396" w:lineRule="atLeast"/>
-        <w:textAlignment w:val="baseline"/>
-        <w:rPr>
-          <w:rFonts w:ascii="Tahoma" w:eastAsia="Times New Roman" w:hAnsi="Tahoma" w:cs="Tahoma"/>
-          <w:b/>
-          <w:bCs/>
-          <w:caps/>
-          <w:color w:val="F4B517"/>
-          <w:spacing w:val="8"/>
-          <w:sz w:val="28"/>
-          <w:szCs w:val="28"/>
-        </w:rPr>
-      </w:pPr>
-      <w:r>
-        <w:rPr>
-          <w:rFonts w:ascii="Tahoma" w:hAnsi="Tahoma" w:cs="Tahoma" w:eastAsia="Times New Roman"/>
-          <w:b/>
-          <w:bCs/>
-          <w:caps/>
-          <w:color w:val="F4B517"/>
-          <w:spacing w:val="8"/>
-          <w:sz w:val="28"/>
-          <w:szCs w:val="28"/>
-        </w:rPr>
-        <w:t xml:space="preserve">HARDWARE WALLETS</w:t>
+        <w:spacing w:after="0" w:line="396" w:lineRule="atLeast"/>
+        <w:textAlignment w:val="baseline"/>
+        <w:rPr>
+          <w:rFonts w:ascii="open sans" w:eastAsia="Times New Roman" w:hAnsi="open sans" w:cs="open sans"/>
+          <w:b/>
+          <w:bCs/>
+          <w:caps/>
+          <w:color w:val="343434"/>
+          <w:spacing w:val="8"/>
+        </w:rPr>
+      </w:pPr>
+      <w:r>
+        <w:rPr>
+          <w:rFonts w:ascii="open sans" w:hAnsi="open sans" w:cs="open sans" w:eastAsia="Times New Roman"/>
+          <w:b/>
+          <w:bCs/>
+          <w:caps/>
+          <w:color w:val="343434"/>
+          <w:spacing w:val="8"/>
+        </w:rPr>
+        <w:t xml:space="preserve">ELECTRUM SMARTVOTING</w:t>
       </w:r>
     </w:p>
     <w:p>
@@ -340,27 +451,25 @@
     </w:p>
     <w:p>
       <w:pPr>
-        <w:shd w:val="clear" w:color="auto" w:fill="FFFFFF"/>
-        <w:spacing w:after="0" w:line="396" w:lineRule="atLeast"/>
-        <w:textAlignment w:val="baseline"/>
-        <w:rPr>
-          <w:rFonts w:ascii="Tahoma" w:eastAsia="Times New Roman" w:hAnsi="Tahoma" w:cs="Tahoma"/>
-          <w:color w:val="252525"/>
-          <w:sz w:val="28"/>
-          <w:szCs w:val="28"/>
-        </w:rPr>
-      </w:pPr>
-      <w:r>
-        <w:rPr>
-          <w:rFonts w:ascii="Tahoma" w:hAnsi="Tahoma" w:cs="Tahoma" w:eastAsia="Times New Roman"/>
+        <w:spacing w:after="0" w:line="240" w:lineRule="auto"/>
+        <w:rPr>
+          <w:rFonts w:ascii="Times New Roman" w:eastAsia="Times New Roman" w:hAnsi="Times New Roman" w:cs="Times New Roman"/>
+          <w:sz w:val="24"/>
+          <w:szCs w:val="24"/>
+        </w:rPr>
+      </w:pPr>
+      <w:r>
+        <w:rPr>
+          <w:rFonts w:ascii="open sans" w:hAnsi="open sans" w:cs="open sans" w:eastAsia="Times New Roman"/>
           <w:b/>
           <w:bCs/>
           <w:color w:val="2B2B2B"/>
-          <w:sz w:val="28"/>
-          <w:szCs w:val="28"/>
+          <w:sz w:val="21"/>
+          <w:szCs w:val="21"/>
           <w:bdr w:val="none" w:sz="0" w:space="0" w:color="auto" w:frame="1"/>
-        </w:rPr>
-        <w:t xml:space="preserve">Renew(disabled), SmartRewards, SmartHive voting, SmartHive, Smart Webwallet, Mobile wallets, SmartNodes, Electrum, Pay to email, InstantPay, Core upgrades for faster syncing</w:t>
+          <w:shd w:val="clear" w:color="auto" w:fill="FFFFFF"/>
+        </w:rPr>
+        <w:t xml:space="preserve">SmartRewards, SmartHive voting, SmartHive, Smart Webwallet, Mobile wallets, SmartNodes, Electrum, Pay to email, InstantPay, Core upgrades for faster syncing, vault, multisig (complete), trezor (firmware complete)</w:t>
       </w:r>
     </w:p>
     <w:p>
@@ -647,8 +756,6 @@
         </w:rPr>
         <w:fldChar w:fldCharType="separate"/>
       </w:r>
-      <w:bookmarkStart w:id="0" w:name="_GoBack"/>
-      <w:bookmarkEnd w:id="0"/>
     </w:p>
     <w:p>
       <w:pPr>
@@ -661,7 +768,6 @@
           <w:szCs w:val="28"/>
         </w:rPr>
       </w:pPr>
-      <w:proofErr w:type="spellStart"/>
       <w:r>
         <w:rPr>
           <w:rFonts w:ascii="Tahoma" w:eastAsia="Times New Roman" w:hAnsi="Tahoma" w:cs="Tahoma"/>
@@ -671,19 +777,7 @@
           <w:u w:val="single"/>
           <w:bdr w:val="none" w:sz="0" w:space="0" w:color="auto" w:frame="1"/>
         </w:rPr>
-        <w:t>SmartCash</w:t>
-      </w:r>
-      <w:proofErr w:type="spellEnd"/>
-      <w:r>
-        <w:rPr>
-          <w:rFonts w:ascii="Tahoma" w:eastAsia="Times New Roman" w:hAnsi="Tahoma" w:cs="Tahoma"/>
-          <w:color w:val="252525"/>
-          <w:sz w:val="28"/>
-          <w:szCs w:val="28"/>
-          <w:u w:val="single"/>
-          <w:bdr w:val="none" w:sz="0" w:space="0" w:color="auto" w:frame="1"/>
-        </w:rPr>
-        <w:t xml:space="preserve"> Invested</w:t>
+        <w:t xml:space="preserve">SmartCash Invested</w:t>
       </w:r>
     </w:p>
     <w:p>
@@ -728,7 +822,7 @@
 </file>
 
 <file path=word/styles.xml><?xml version="1.0" encoding="utf-8"?>
-<w:styles xmlns:mc="http://schemas.openxmlformats.org/markup-compatibility/2006" xmlns:r="http://schemas.openxmlformats.org/officeDocument/2006/relationships" xmlns:w="http://schemas.openxmlformats.org/wordprocessingml/2006/main" xmlns:w14="http://schemas.microsoft.com/office/word/2010/wordml" xmlns:w15="http://schemas.microsoft.com/office/word/2012/wordml" mc:Ignorable="w14 w15">
+<w:styles xmlns:mc="http://schemas.openxmlformats.org/markup-compatibility/2006" xmlns:r="http://schemas.openxmlformats.org/officeDocument/2006/relationships" xmlns:w="http://schemas.openxmlformats.org/wordprocessingml/2006/main" xmlns:w14="http://schemas.microsoft.com/office/word/2010/wordml" xmlns:w15="http://schemas.microsoft.com/office/word/2012/wordml" xmlns:w16cid="http://schemas.microsoft.com/office/word/2016/wordml/cid" xmlns:w16se="http://schemas.microsoft.com/office/word/2015/wordml/symex" mc:Ignorable="w14 w15 w16se w16cid">
   <w:docDefaults>
     <w:rPrDefault>
       <w:rPr>
@@ -744,7 +838,7 @@
       </w:pPr>
     </w:pPrDefault>
   </w:docDefaults>
-  <w:latentStyles w:defLockedState="0" w:defUIPriority="99" w:defSemiHidden="0" w:defUnhideWhenUsed="0" w:defQFormat="0" w:count="371">
+  <w:latentStyles w:defLockedState="0" w:defUIPriority="99" w:defSemiHidden="0" w:defUnhideWhenUsed="0" w:defQFormat="0" w:count="375">
     <w:lsdException w:name="Normal" w:uiPriority="0" w:qFormat="1"/>
     <w:lsdException w:name="heading 1" w:uiPriority="9" w:qFormat="1"/>
     <w:lsdException w:name="heading 2" w:semiHidden="1" w:uiPriority="9" w:unhideWhenUsed="1" w:qFormat="1"/>
@@ -850,7 +944,6 @@
     <w:lsdException w:name="HTML Sample" w:semiHidden="1" w:unhideWhenUsed="1"/>
     <w:lsdException w:name="HTML Typewriter" w:semiHidden="1" w:unhideWhenUsed="1"/>
     <w:lsdException w:name="HTML Variable" w:semiHidden="1" w:unhideWhenUsed="1"/>
-    <w:lsdException w:name="Normal Table" w:semiHidden="1" w:unhideWhenUsed="1"/>
     <w:lsdException w:name="annotation subject" w:semiHidden="1" w:unhideWhenUsed="1"/>
     <w:lsdException w:name="No List" w:semiHidden="1" w:unhideWhenUsed="1"/>
     <w:lsdException w:name="Outline List 1" w:semiHidden="1" w:unhideWhenUsed="1"/>
@@ -894,10 +987,8 @@
     <w:lsdException w:name="Table Elegant" w:semiHidden="1" w:unhideWhenUsed="1"/>
     <w:lsdException w:name="Table Professional" w:semiHidden="1" w:unhideWhenUsed="1"/>
     <w:lsdException w:name="Table Subtle 1" w:semiHidden="1" w:unhideWhenUsed="1"/>
-    <w:lsdException w:name="Table Subtle 2" w:semiHidden="1" w:unhideWhenUsed="1"/>
     <w:lsdException w:name="Table Web 1" w:semiHidden="1" w:unhideWhenUsed="1"/>
     <w:lsdException w:name="Table Web 2" w:semiHidden="1" w:unhideWhenUsed="1"/>
-    <w:lsdException w:name="Table Web 3" w:semiHidden="1" w:unhideWhenUsed="1"/>
     <w:lsdException w:name="Balloon Text" w:semiHidden="1" w:unhideWhenUsed="1"/>
     <w:lsdException w:name="Table Grid" w:uiPriority="39"/>
     <w:lsdException w:name="Table Theme" w:semiHidden="1" w:unhideWhenUsed="1"/>
@@ -1116,6 +1207,10 @@
     <w:lsdException w:name="List Table 5 Dark Accent 6" w:uiPriority="50"/>
     <w:lsdException w:name="List Table 6 Colorful Accent 6" w:uiPriority="51"/>
     <w:lsdException w:name="List Table 7 Colorful Accent 6" w:uiPriority="52"/>
+    <w:lsdException w:name="Mention" w:semiHidden="1" w:unhideWhenUsed="1"/>
+    <w:lsdException w:name="Smart Hyperlink" w:semiHidden="1" w:unhideWhenUsed="1"/>
+    <w:lsdException w:name="Hashtag" w:semiHidden="1" w:unhideWhenUsed="1"/>
+    <w:lsdException w:name="Unresolved Mention" w:semiHidden="1" w:unhideWhenUsed="1"/>
   </w:latentStyles>
   <w:style w:type="paragraph" w:default="1" w:styleId="Normal">
     <w:name w:val="Normal"/>

--- a/done/French/ROADMAP.docx
+++ b/done/French/ROADMAP.docx
@@ -97,7 +97,7 @@
           <w:color w:val="343434"/>
           <w:spacing w:val="8"/>
         </w:rPr>
-        <w:t xml:space="preserve">SMARTCARD AND MERCHANT READER</w:t>
+        <w:t xml:space="preserve">SMARTNODE STARTING FROM WEBWALLET</w:t>
       </w:r>
     </w:p>
     <w:p>
@@ -122,7 +122,7 @@
           <w:color w:val="343434"/>
           <w:spacing w:val="8"/>
         </w:rPr>
-        <w:t xml:space="preserve">HARDWARE WALLETS</w:t>
+        <w:t xml:space="preserve">NATIVE MOBILE WALLET WITH MULTICURRENCY TRADING ABILITY</w:t>
       </w:r>
     </w:p>
     <w:p>
@@ -147,7 +147,7 @@
           <w:color w:val="343434"/>
           <w:spacing w:val="8"/>
         </w:rPr>
-        <w:t xml:space="preserve">UPGRADED EXPLORER</w:t>
+        <w:t xml:space="preserve">FUNCTION FOR TRANSACTION LIMITED MINING</w:t>
       </w:r>
     </w:p>
     <w:p>
@@ -172,7 +172,7 @@
           <w:color w:val="343434"/>
           <w:spacing w:val="8"/>
         </w:rPr>
-        <w:t xml:space="preserve">SMARTNODE STARTING FROM WEBWALLET</w:t>
+        <w:t>SUPERNODES</w:t>
       </w:r>
     </w:p>
     <w:p>
@@ -197,7 +197,7 @@
           <w:color w:val="343434"/>
           <w:spacing w:val="8"/>
         </w:rPr>
-        <w:t xml:space="preserve">NATIVE MOBILE WALLET WITH MULTICURRENCY TRADING ABILITY</w:t>
+        <w:t xml:space="preserve">IMPROVED SMARTREWARDS</w:t>
       </w:r>
     </w:p>
     <w:p>
@@ -222,7 +222,7 @@
           <w:color w:val="343434"/>
           <w:spacing w:val="8"/>
         </w:rPr>
-        <w:t xml:space="preserve">ADAPTIVE BLOCKS</w:t>
+        <w:t xml:space="preserve">ON BLOCKCHAIN PROPOSAL VOTING</w:t>
       </w:r>
     </w:p>
     <w:p>
@@ -247,150 +247,26 @@
           <w:color w:val="343434"/>
           <w:spacing w:val="8"/>
         </w:rPr>
-        <w:t xml:space="preserve">24HR SUPPORT CENTER</w:t>
-      </w:r>
-    </w:p>
-    <w:p>
-      <w:pPr>
-        <w:spacing w:after="60" w:line="396" w:lineRule="atLeast"/>
-        <w:textAlignment w:val="baseline"/>
-        <w:rPr>
-          <w:rFonts w:ascii="inherit" w:eastAsia="Times New Roman" w:hAnsi="inherit" w:cs="Times New Roman"/>
-          <w:b/>
-          <w:bCs/>
-          <w:caps/>
-          <w:color w:val="343434"/>
-          <w:spacing w:val="8"/>
-        </w:rPr>
-      </w:pPr>
-      <w:r>
-        <w:rPr>
-          <w:rFonts w:ascii="inherit" w:hAnsi="inherit" w:cs="Times New Roman" w:eastAsia="Times New Roman"/>
-          <w:b/>
-          <w:bCs/>
-          <w:caps/>
-          <w:color w:val="343434"/>
-          <w:spacing w:val="8"/>
-        </w:rPr>
-        <w:t>SUPERNODES</w:t>
-      </w:r>
-    </w:p>
-    <w:p>
-      <w:pPr>
-        <w:spacing w:after="60" w:line="396" w:lineRule="atLeast"/>
-        <w:textAlignment w:val="baseline"/>
-        <w:rPr>
-          <w:rFonts w:ascii="inherit" w:eastAsia="Times New Roman" w:hAnsi="inherit" w:cs="Times New Roman"/>
-          <w:b/>
-          <w:bCs/>
-          <w:caps/>
-          <w:color w:val="343434"/>
-          <w:spacing w:val="8"/>
-        </w:rPr>
-      </w:pPr>
-      <w:r>
-        <w:rPr>
-          <w:rFonts w:ascii="inherit" w:hAnsi="inherit" w:cs="Times New Roman" w:eastAsia="Times New Roman"/>
-          <w:b/>
-          <w:bCs/>
-          <w:caps/>
-          <w:color w:val="343434"/>
-          <w:spacing w:val="8"/>
-        </w:rPr>
-        <w:t xml:space="preserve">IMPROVED SMARTREWARDS</w:t>
-      </w:r>
-    </w:p>
-    <w:p>
-      <w:pPr>
-        <w:spacing w:after="60" w:line="396" w:lineRule="atLeast"/>
-        <w:textAlignment w:val="baseline"/>
-        <w:rPr>
-          <w:rFonts w:ascii="inherit" w:eastAsia="Times New Roman" w:hAnsi="inherit" w:cs="Times New Roman"/>
-          <w:b/>
-          <w:bCs/>
-          <w:caps/>
-          <w:color w:val="343434"/>
-          <w:spacing w:val="8"/>
-        </w:rPr>
-      </w:pPr>
-      <w:r>
-        <w:rPr>
-          <w:rFonts w:ascii="inherit" w:hAnsi="inherit" w:cs="Times New Roman" w:eastAsia="Times New Roman"/>
-          <w:b/>
-          <w:bCs/>
-          <w:caps/>
-          <w:color w:val="343434"/>
-          <w:spacing w:val="8"/>
-        </w:rPr>
-        <w:t xml:space="preserve">SMARTNODE STARTING FROM ELECTRUM</w:t>
-      </w:r>
-    </w:p>
-    <w:p>
-      <w:pPr>
-        <w:spacing w:after="60" w:line="396" w:lineRule="atLeast"/>
-        <w:textAlignment w:val="baseline"/>
-        <w:rPr>
-          <w:rFonts w:ascii="inherit" w:eastAsia="Times New Roman" w:hAnsi="inherit" w:cs="Times New Roman"/>
-          <w:b/>
-          <w:bCs/>
-          <w:caps/>
-          <w:color w:val="343434"/>
-          <w:spacing w:val="8"/>
-        </w:rPr>
-      </w:pPr>
-      <w:r>
-        <w:rPr>
-          <w:rFonts w:ascii="inherit" w:hAnsi="inherit" w:cs="Times New Roman" w:eastAsia="Times New Roman"/>
-          <w:b/>
-          <w:bCs/>
-          <w:caps/>
-          <w:color w:val="343434"/>
-          <w:spacing w:val="8"/>
-        </w:rPr>
-        <w:t xml:space="preserve">ON BLOCKCHAIN PROPOSAL VOTING</w:t>
-      </w:r>
-    </w:p>
-    <w:p>
-      <w:pPr>
-        <w:spacing w:after="60" w:line="396" w:lineRule="atLeast"/>
-        <w:textAlignment w:val="baseline"/>
-        <w:rPr>
-          <w:rFonts w:ascii="inherit" w:eastAsia="Times New Roman" w:hAnsi="inherit" w:cs="Times New Roman"/>
-          <w:b/>
-          <w:bCs/>
-          <w:caps/>
-          <w:color w:val="343434"/>
-          <w:spacing w:val="8"/>
-        </w:rPr>
-      </w:pPr>
-      <w:r>
-        <w:rPr>
-          <w:rFonts w:ascii="inherit" w:hAnsi="inherit" w:cs="Times New Roman" w:eastAsia="Times New Roman"/>
-          <w:b/>
-          <w:bCs/>
-          <w:caps/>
-          <w:color w:val="343434"/>
-          <w:spacing w:val="8"/>
-        </w:rPr>
         <w:t xml:space="preserve">COLD VOTING KEYS</w:t>
       </w:r>
     </w:p>
     <w:p>
       <w:pPr>
-        <w:spacing w:after="60" w:line="396" w:lineRule="atLeast"/>
-        <w:textAlignment w:val="baseline"/>
-        <w:rPr>
-          <w:rFonts w:ascii="inherit" w:eastAsia="Times New Roman" w:hAnsi="inherit" w:cs="Times New Roman"/>
-          <w:b/>
-          <w:bCs/>
-          <w:caps/>
-          <w:color w:val="343434"/>
-          <w:spacing w:val="8"/>
-        </w:rPr>
-      </w:pPr>
-      <w:r>
-        <w:rPr>
-          <w:rFonts w:ascii="inherit" w:hAnsi="inherit" w:cs="Times New Roman" w:eastAsia="Times New Roman"/>
+        <w:shd w:val="clear" w:color="auto" w:fill="FFFFFF"/>
+        <w:spacing w:after="0" w:line="396" w:lineRule="atLeast"/>
+        <w:textAlignment w:val="baseline"/>
+        <w:rPr>
+          <w:rFonts w:ascii="open sans" w:eastAsia="Times New Roman" w:hAnsi="open sans" w:cs="open sans"/>
+          <w:b/>
+          <w:bCs/>
+          <w:caps/>
+          <w:color w:val="343434"/>
+          <w:spacing w:val="8"/>
+        </w:rPr>
+      </w:pPr>
+      <w:r>
+        <w:rPr>
+          <w:rFonts w:ascii="open sans" w:hAnsi="open sans" w:cs="open sans" w:eastAsia="Times New Roman"/>
           <w:b/>
           <w:bCs/>
           <w:caps/>
@@ -414,17 +290,6 @@
           <w:spacing w:val="8"/>
         </w:rPr>
       </w:pPr>
-      <w:r>
-        <w:rPr>
-          <w:rFonts w:ascii="open sans" w:hAnsi="open sans" w:cs="open sans" w:eastAsia="Times New Roman"/>
-          <w:b/>
-          <w:bCs/>
-          <w:caps/>
-          <w:color w:val="343434"/>
-          <w:spacing w:val="8"/>
-        </w:rPr>
-        <w:t xml:space="preserve">ELECTRUM SMARTVOTING</w:t>
-      </w:r>
     </w:p>
     <w:p>
       <w:pPr>
@@ -453,14 +318,7 @@
       <w:pPr>
         <w:spacing w:after="0" w:line="240" w:lineRule="auto"/>
         <w:rPr>
-          <w:rFonts w:ascii="Times New Roman" w:eastAsia="Times New Roman" w:hAnsi="Times New Roman" w:cs="Times New Roman"/>
-          <w:sz w:val="24"/>
-          <w:szCs w:val="24"/>
-        </w:rPr>
-      </w:pPr>
-      <w:r>
-        <w:rPr>
-          <w:rFonts w:ascii="open sans" w:hAnsi="open sans" w:cs="open sans" w:eastAsia="Times New Roman"/>
+          <w:rFonts w:ascii="open sans" w:eastAsia="Times New Roman" w:hAnsi="open sans" w:cs="open sans"/>
           <w:b/>
           <w:bCs/>
           <w:color w:val="2B2B2B"/>
@@ -469,8 +327,44 @@
           <w:bdr w:val="none" w:sz="0" w:space="0" w:color="auto" w:frame="1"/>
           <w:shd w:val="clear" w:color="auto" w:fill="FFFFFF"/>
         </w:rPr>
-        <w:t xml:space="preserve">SmartRewards, SmartHive voting, SmartHive, Smart Webwallet, Mobile wallets, SmartNodes, Electrum, Pay to email, InstantPay, Core upgrades for faster syncing, vault, multisig (complete), trezor (firmware complete)</w:t>
-      </w:r>
+      </w:pPr>
+    </w:p>
+    <w:p>
+      <w:pPr>
+        <w:spacing w:after="0" w:line="240" w:lineRule="auto"/>
+        <w:rPr>
+          <w:rFonts w:ascii="Times New Roman" w:eastAsia="Times New Roman" w:hAnsi="Times New Roman" w:cs="Times New Roman"/>
+          <w:sz w:val="24"/>
+          <w:szCs w:val="24"/>
+        </w:rPr>
+      </w:pPr>
+      <w:r>
+        <w:rPr>
+          <w:rFonts w:ascii="open sans" w:hAnsi="open sans" w:cs="open sans" w:eastAsia="Times New Roman"/>
+          <w:b/>
+          <w:bCs/>
+          <w:color w:val="2B2B2B"/>
+          <w:sz w:val="21"/>
+          <w:szCs w:val="21"/>
+          <w:bdr w:val="none" w:sz="0" w:space="0" w:color="auto" w:frame="1"/>
+          <w:shd w:val="clear" w:color="auto" w:fill="FFFFFF"/>
+        </w:rPr>
+        <w:t xml:space="preserve">SmartRewards, SmartHive voting, SmartHive, Smart Web wallet , Mobile wallets, SmartNodes, Electrum, Pay to email, InstantPay, Core upgrades for faster syncing, vault, multisig (complete), trezor (hardware wallet), upgraded explorer, 24hr support center, smartnode starting from electrum, electrum smartvoting, SmartCard and Merchant Reader, Collateral change to 100k to enable better quality SmartNodes, SmartShift, SmartRewards tab in Node and Electrum wallets, SmartNode starting with Trezor, SmartCard and Merchant Reader</w:t>
+      </w:r>
+    </w:p>
+    <w:p>
+      <w:pPr>
+        <w:shd w:val="clear" w:color="auto" w:fill="FFFFFF"/>
+        <w:spacing w:after="0" w:line="264" w:lineRule="atLeast"/>
+        <w:textAlignment w:val="baseline"/>
+        <w:outlineLvl w:val="2"/>
+        <w:rPr>
+          <w:rFonts w:ascii="Tahoma" w:eastAsia="Times New Roman" w:hAnsi="Tahoma" w:cs="Tahoma"/>
+          <w:color w:val="F4B517"/>
+          <w:sz w:val="28"/>
+          <w:szCs w:val="28"/>
+        </w:rPr>
+      </w:pPr>
     </w:p>
     <w:p>
       <w:pPr>
@@ -944,6 +838,7 @@
     <w:lsdException w:name="HTML Sample" w:semiHidden="1" w:unhideWhenUsed="1"/>
     <w:lsdException w:name="HTML Typewriter" w:semiHidden="1" w:unhideWhenUsed="1"/>
     <w:lsdException w:name="HTML Variable" w:semiHidden="1" w:unhideWhenUsed="1"/>
+    <w:lsdException w:name="Normal Table" w:semiHidden="1" w:unhideWhenUsed="1"/>
     <w:lsdException w:name="annotation subject" w:semiHidden="1" w:unhideWhenUsed="1"/>
     <w:lsdException w:name="No List" w:semiHidden="1" w:unhideWhenUsed="1"/>
     <w:lsdException w:name="Outline List 1" w:semiHidden="1" w:unhideWhenUsed="1"/>
@@ -987,8 +882,10 @@
     <w:lsdException w:name="Table Elegant" w:semiHidden="1" w:unhideWhenUsed="1"/>
     <w:lsdException w:name="Table Professional" w:semiHidden="1" w:unhideWhenUsed="1"/>
     <w:lsdException w:name="Table Subtle 1" w:semiHidden="1" w:unhideWhenUsed="1"/>
+    <w:lsdException w:name="Table Subtle 2" w:semiHidden="1" w:unhideWhenUsed="1"/>
     <w:lsdException w:name="Table Web 1" w:semiHidden="1" w:unhideWhenUsed="1"/>
     <w:lsdException w:name="Table Web 2" w:semiHidden="1" w:unhideWhenUsed="1"/>
+    <w:lsdException w:name="Table Web 3" w:semiHidden="1" w:unhideWhenUsed="1"/>
     <w:lsdException w:name="Balloon Text" w:semiHidden="1" w:unhideWhenUsed="1"/>
     <w:lsdException w:name="Table Grid" w:uiPriority="39"/>
     <w:lsdException w:name="Table Theme" w:semiHidden="1" w:unhideWhenUsed="1"/>

--- a/done/French/ROADMAP.docx
+++ b/done/French/ROADMAP.docx
@@ -77,624 +77,1138 @@
     </w:p>
     <w:p>
       <w:pPr>
-        <w:spacing w:after="60" w:line="396" w:lineRule="atLeast"/>
-        <w:textAlignment w:val="baseline"/>
-        <w:rPr>
-          <w:rFonts w:ascii="inherit" w:eastAsia="Times New Roman" w:hAnsi="inherit" w:cs="Times New Roman"/>
+        <w:pStyle w:val="Heading4"/>
+        <w:keepNext w:val="0"/>
+        <w:keepLines w:val="0"/>
+        <w:numPr>
+          <w:ilvl w:val="0"/>
+          <w:numId w:val="1"/>
+        </w:numPr>
+        <w:shd w:val="clear" w:color="auto" w:fill="FFFFFF"/>
+        <w:spacing w:before="0" w:after="60" w:line="264" w:lineRule="atLeast"/>
+        <w:ind w:left="0" w:firstLine="0"/>
+        <w:textAlignment w:val="baseline"/>
+        <w:rPr>
+          <w:rFonts w:ascii="Exo" w:hAnsi="Exo" w:cs="open sans"/>
+          <w:color w:val="343434"/>
+          <w:sz w:val="27"/>
+          <w:szCs w:val="27"/>
+        </w:rPr>
+      </w:pPr>
+      <w:r>
+        <w:rPr>
+          <w:rFonts w:ascii="Exo" w:hAnsi="Exo" w:cs="open sans"/>
           <w:b/>
           <w:bCs/>
+          <w:color w:val="343434"/>
+          <w:sz w:val="27"/>
+          <w:szCs w:val="27"/>
+        </w:rPr>
+        <w:t>Launch</w:t>
+      </w:r>
+    </w:p>
+    <w:p>
+      <w:pPr>
+        <w:pStyle w:val="av-milestone"/>
+        <w:numPr>
+          <w:ilvl w:val="1"/>
+          <w:numId w:val="1"/>
+        </w:numPr>
+        <w:shd w:val="clear" w:color="auto" w:fill="FFFFFF"/>
+        <w:spacing w:before="0" w:beforeAutospacing="0" w:after="0" w:afterAutospacing="0"/>
+        <w:ind w:left="450" w:firstLine="0"/>
+        <w:textAlignment w:val="baseline"/>
+        <w:rPr>
+          <w:rFonts w:ascii="open sans" w:hAnsi="open sans" w:cs="open sans"/>
+          <w:color w:val="252525"/>
+          <w:sz w:val="21"/>
+          <w:szCs w:val="21"/>
+        </w:rPr>
+      </w:pPr>
+      <w:hyperlink r:id="rId5" w:history="1">
+        <w:r>
+          <w:rPr>
+            <w:rStyle w:val="Hyperlink"/>
+            <w:rFonts w:ascii="inherit" w:hAnsi="inherit" w:cs="open sans"/>
+            <w:b/>
+            <w:bCs/>
+            <w:color w:val="2B2B2B"/>
+            <w:sz w:val="21"/>
+            <w:szCs w:val="21"/>
+            <w:bdr w:val="none" w:sz="0" w:space="0" w:color="auto" w:frame="1"/>
+          </w:rPr>
+          <w:t xml:space="preserve">1. Smart Structuring Team</w:t>
+        </w:r>
+      </w:hyperlink>
+    </w:p>
+    <w:p>
+      <w:pPr>
+        <w:pStyle w:val="av-milestone"/>
+        <w:numPr>
+          <w:ilvl w:val="1"/>
+          <w:numId w:val="1"/>
+        </w:numPr>
+        <w:shd w:val="clear" w:color="auto" w:fill="FFFFFF"/>
+        <w:spacing w:before="0" w:beforeAutospacing="0" w:after="0" w:afterAutospacing="0"/>
+        <w:ind w:left="450" w:firstLine="0"/>
+        <w:textAlignment w:val="baseline"/>
+        <w:rPr>
+          <w:rFonts w:ascii="open sans" w:hAnsi="open sans" w:cs="open sans"/>
+          <w:color w:val="252525"/>
+          <w:sz w:val="21"/>
+          <w:szCs w:val="21"/>
+        </w:rPr>
+      </w:pPr>
+      <w:hyperlink r:id="rId6" w:history="1">
+        <w:r>
+          <w:rPr>
+            <w:rStyle w:val="Hyperlink"/>
+            <w:rFonts w:ascii="inherit" w:hAnsi="inherit" w:cs="open sans"/>
+            <w:b/>
+            <w:bCs/>
+            <w:color w:val="2B2B2B"/>
+            <w:sz w:val="21"/>
+            <w:szCs w:val="21"/>
+            <w:bdr w:val="none" w:sz="0" w:space="0" w:color="auto" w:frame="1"/>
+          </w:rPr>
+          <w:t xml:space="preserve">2. SmartHive</w:t>
+        </w:r>
+      </w:hyperlink>
+    </w:p>
+    <w:p>
+      <w:pPr>
+        <w:pStyle w:val="av-milestone"/>
+        <w:numPr>
+          <w:ilvl w:val="1"/>
+          <w:numId w:val="1"/>
+        </w:numPr>
+        <w:shd w:val="clear" w:color="auto" w:fill="FFFFFF"/>
+        <w:spacing w:before="0" w:beforeAutospacing="0" w:after="0" w:afterAutospacing="0"/>
+        <w:ind w:left="450" w:firstLine="0"/>
+        <w:textAlignment w:val="baseline"/>
+        <w:rPr>
+          <w:rFonts w:ascii="open sans" w:hAnsi="open sans" w:cs="open sans"/>
+          <w:color w:val="252525"/>
+          <w:sz w:val="21"/>
+          <w:szCs w:val="21"/>
+        </w:rPr>
+      </w:pPr>
+      <w:hyperlink r:id="rId7" w:history="1">
+        <w:r>
+          <w:rPr>
+            <w:rStyle w:val="Hyperlink"/>
+            <w:rFonts w:ascii="inherit" w:hAnsi="inherit" w:cs="open sans"/>
+            <w:b/>
+            <w:bCs/>
+            <w:color w:val="2B2B2B"/>
+            <w:sz w:val="21"/>
+            <w:szCs w:val="21"/>
+            <w:bdr w:val="none" w:sz="0" w:space="0" w:color="auto" w:frame="1"/>
+          </w:rPr>
+          <w:t xml:space="preserve">3. SmartRewards</w:t>
+        </w:r>
+      </w:hyperlink>
+    </w:p>
+    <w:p>
+      <w:pPr>
+        <w:pStyle w:val="av-milestone"/>
+        <w:numPr>
+          <w:ilvl w:val="1"/>
+          <w:numId w:val="1"/>
+        </w:numPr>
+        <w:shd w:val="clear" w:color="auto" w:fill="FFFFFF"/>
+        <w:spacing w:before="0" w:beforeAutospacing="0" w:after="0" w:afterAutospacing="0"/>
+        <w:ind w:left="450" w:firstLine="0"/>
+        <w:textAlignment w:val="baseline"/>
+        <w:rPr>
+          <w:rFonts w:ascii="open sans" w:hAnsi="open sans" w:cs="open sans"/>
+          <w:color w:val="252525"/>
+          <w:sz w:val="21"/>
+          <w:szCs w:val="21"/>
+        </w:rPr>
+      </w:pPr>
+      <w:hyperlink r:id="rId8" w:history="1">
+        <w:r>
+          <w:rPr>
+            <w:rStyle w:val="Hyperlink"/>
+            <w:rFonts w:ascii="inherit" w:hAnsi="inherit" w:cs="open sans"/>
+            <w:b/>
+            <w:bCs/>
+            <w:color w:val="2B2B2B"/>
+            <w:sz w:val="21"/>
+            <w:szCs w:val="21"/>
+            <w:bdr w:val="none" w:sz="0" w:space="0" w:color="auto" w:frame="1"/>
+          </w:rPr>
+          <w:t xml:space="preserve">4. SmartHive voting</w:t>
+        </w:r>
+      </w:hyperlink>
+    </w:p>
+    <w:p>
+      <w:pPr>
+        <w:pStyle w:val="av-milestone"/>
+        <w:numPr>
+          <w:ilvl w:val="1"/>
+          <w:numId w:val="1"/>
+        </w:numPr>
+        <w:shd w:val="clear" w:color="auto" w:fill="FFFFFF"/>
+        <w:spacing w:before="0" w:beforeAutospacing="0" w:after="0" w:afterAutospacing="0"/>
+        <w:ind w:left="450" w:firstLine="0"/>
+        <w:textAlignment w:val="baseline"/>
+        <w:rPr>
+          <w:rFonts w:ascii="open sans" w:hAnsi="open sans" w:cs="open sans"/>
+          <w:color w:val="252525"/>
+          <w:sz w:val="21"/>
+          <w:szCs w:val="21"/>
+        </w:rPr>
+      </w:pPr>
+      <w:hyperlink r:id="rId9" w:history="1">
+        <w:r>
+          <w:rPr>
+            <w:rStyle w:val="Hyperlink"/>
+            <w:rFonts w:ascii="inherit" w:hAnsi="inherit" w:cs="open sans"/>
+            <w:b/>
+            <w:bCs/>
+            <w:color w:val="2B2B2B"/>
+            <w:sz w:val="21"/>
+            <w:szCs w:val="21"/>
+            <w:bdr w:val="none" w:sz="0" w:space="0" w:color="auto" w:frame="1"/>
+          </w:rPr>
+          <w:t xml:space="preserve">5. Smart Web wallet</w:t>
+        </w:r>
+      </w:hyperlink>
+    </w:p>
+    <w:p>
+      <w:pPr>
+        <w:pStyle w:val="av-milestone"/>
+        <w:numPr>
+          <w:ilvl w:val="1"/>
+          <w:numId w:val="1"/>
+        </w:numPr>
+        <w:shd w:val="clear" w:color="auto" w:fill="FFFFFF"/>
+        <w:spacing w:before="0" w:beforeAutospacing="0" w:after="0" w:afterAutospacing="0"/>
+        <w:ind w:left="450" w:firstLine="0"/>
+        <w:textAlignment w:val="baseline"/>
+        <w:rPr>
+          <w:rFonts w:ascii="open sans" w:hAnsi="open sans" w:cs="open sans"/>
+          <w:color w:val="252525"/>
+          <w:sz w:val="21"/>
+          <w:szCs w:val="21"/>
+        </w:rPr>
+      </w:pPr>
+      <w:hyperlink r:id="rId10" w:history="1">
+        <w:r>
+          <w:rPr>
+            <w:rStyle w:val="Hyperlink"/>
+            <w:rFonts w:ascii="inherit" w:hAnsi="inherit" w:cs="open sans"/>
+            <w:b/>
+            <w:bCs/>
+            <w:color w:val="2B2B2B"/>
+            <w:sz w:val="21"/>
+            <w:szCs w:val="21"/>
+            <w:bdr w:val="none" w:sz="0" w:space="0" w:color="auto" w:frame="1"/>
+          </w:rPr>
+          <w:t xml:space="preserve">6. Android</w:t>
+        </w:r>
+      </w:hyperlink>
+      <w:hyperlink r:id="rId11" w:history="1">
+        <w:r>
+          <w:rPr>
+            <w:rStyle w:val="Hyperlink"/>
+            <w:rFonts w:ascii="open sans" w:hAnsi="open sans" w:cs="open sans"/>
+            <w:color w:val="2B2B2B"/>
+            <w:sz w:val="21"/>
+            <w:szCs w:val="21"/>
+            <w:bdr w:val="none" w:sz="0" w:space="0" w:color="auto" w:frame="1"/>
+          </w:rPr>
+          <w:t xml:space="preserve"> Wallet</w:t>
+        </w:r>
+      </w:hyperlink>
+    </w:p>
+    <w:p>
+      <w:pPr>
+        <w:pStyle w:val="Heading4"/>
+        <w:keepNext w:val="0"/>
+        <w:keepLines w:val="0"/>
+        <w:numPr>
+          <w:ilvl w:val="0"/>
+          <w:numId w:val="1"/>
+        </w:numPr>
+        <w:shd w:val="clear" w:color="auto" w:fill="FFFFFF"/>
+        <w:spacing w:before="0" w:line="264" w:lineRule="atLeast"/>
+        <w:ind w:left="0" w:firstLine="0"/>
+        <w:textAlignment w:val="baseline"/>
+        <w:rPr>
+          <w:rFonts w:ascii="Exo" w:hAnsi="Exo" w:cs="open sans"/>
+          <w:color w:val="343434"/>
+          <w:sz w:val="27"/>
+          <w:szCs w:val="27"/>
+        </w:rPr>
+      </w:pPr>
+      <w:hyperlink r:id="rId12" w:tgtFrame="_blank" w:tooltip="Stable and fast" w:history="1">
+        <w:r>
+          <w:rPr>
+            <w:rStyle w:val="Hyperlink"/>
+            <w:rFonts w:ascii="Exo" w:hAnsi="Exo" w:cs="open sans"/>
+            <w:b/>
+            <w:bCs/>
+            <w:sz w:val="27"/>
+            <w:szCs w:val="27"/>
+            <w:u w:val="none"/>
+            <w:bdr w:val="none" w:sz="0" w:space="0" w:color="auto" w:frame="1"/>
+          </w:rPr>
+          <w:t xml:space="preserve">Stable and fast</w:t>
+        </w:r>
+      </w:hyperlink>
+    </w:p>
+    <w:p>
+      <w:pPr>
+        <w:pStyle w:val="NormalWeb"/>
+        <w:shd w:val="clear" w:color="auto" w:fill="FFFFFF"/>
+        <w:spacing w:before="204" w:beforeAutospacing="0" w:after="0" w:afterAutospacing="0"/>
+        <w:textAlignment w:val="baseline"/>
+        <w:rPr>
+          <w:rFonts w:ascii="open sans" w:hAnsi="open sans" w:cs="open sans"/>
+          <w:color w:val="252525"/>
+          <w:sz w:val="21"/>
+          <w:szCs w:val="21"/>
+        </w:rPr>
+      </w:pPr>
+      <w:r>
+        <w:rPr>
+          <w:rFonts w:ascii="open sans" w:hAnsi="open sans" w:cs="open sans"/>
+          <w:color w:val="252525"/>
+          <w:sz w:val="21"/>
+          <w:szCs w:val="21"/>
+        </w:rPr>
+        <w:t xml:space="preserve">1. SmartNodes Release</w:t>
+        <w:br/>
+        <w:t xml:space="preserve">2. InstantPay</w:t>
+        <w:br/>
+        <w:t xml:space="preserve">3. Core Upgrades for Faster Syncing</w:t>
+        <w:br/>
+        <w:t xml:space="preserve">4. Send by Email &amp; SMS</w:t>
+        <w:br/>
+        <w:t xml:space="preserve">5. Updated SmartCash Web Wallet</w:t>
+        <w:br/>
+        <w:t xml:space="preserve">6. SmartBand</w:t>
+        <w:br/>
+        <w:t xml:space="preserve">7. Electrum Wallet (Multisig, Smartnode starting from electrum, Electrum smartvoting)</w:t>
+        <w:br/>
+        <w:t xml:space="preserve">8. Hardware wallet (trezor)</w:t>
+      </w:r>
+    </w:p>
+    <w:p>
+      <w:pPr>
+        <w:pStyle w:val="Heading2"/>
+        <w:shd w:val="clear" w:color="auto" w:fill="FFFFFF"/>
+        <w:spacing w:before="0" w:line="264" w:lineRule="atLeast"/>
+        <w:textAlignment w:val="baseline"/>
+        <w:rPr>
+          <w:rFonts w:ascii="Exo" w:hAnsi="Exo" w:cs="open sans"/>
           <w:caps/>
+          <w:color w:val="A0A0A0"/>
+          <w:spacing w:val="15"/>
+          <w:sz w:val="38"/>
+          <w:szCs w:val="38"/>
+        </w:rPr>
+      </w:pPr>
+      <w:hyperlink r:id="rId13" w:tgtFrame="_blank" w:tooltip="Stable and fast" w:history="1">
+        <w:r>
+          <w:rPr>
+            <w:rStyle w:val="Hyperlink"/>
+            <w:rFonts w:ascii="Exo" w:hAnsi="Exo" w:cs="open sans"/>
+            <w:caps/>
+            <w:spacing w:val="15"/>
+            <w:sz w:val="38"/>
+            <w:szCs w:val="38"/>
+            <w:u w:val="none"/>
+            <w:bdr w:val="none" w:sz="0" w:space="0" w:color="auto" w:frame="1"/>
+          </w:rPr>
+          <w:t>2018</w:t>
+        </w:r>
+      </w:hyperlink>
+    </w:p>
+    <w:p>
+      <w:pPr>
+        <w:pStyle w:val="Heading2"/>
+        <w:keepNext w:val="0"/>
+        <w:keepLines w:val="0"/>
+        <w:numPr>
+          <w:ilvl w:val="0"/>
+          <w:numId w:val="1"/>
+        </w:numPr>
+        <w:shd w:val="clear" w:color="auto" w:fill="FFFFFF"/>
+        <w:spacing w:before="0" w:line="264" w:lineRule="atLeast"/>
+        <w:ind w:left="0" w:firstLine="0"/>
+        <w:jc w:val="right"/>
+        <w:textAlignment w:val="baseline"/>
+        <w:rPr>
+          <w:rFonts w:ascii="Exo" w:hAnsi="Exo" w:cs="open sans"/>
+          <w:caps/>
+          <w:color w:val="A0A0A0"/>
+          <w:spacing w:val="15"/>
+          <w:sz w:val="38"/>
+          <w:szCs w:val="38"/>
+        </w:rPr>
+      </w:pPr>
+      <w:hyperlink r:id="rId14" w:tgtFrame="_blank" w:tooltip="Stable and fast" w:history="1">
+        <w:r>
+          <w:rPr>
+            <w:rStyle w:val="Hyperlink"/>
+            <w:rFonts w:ascii="Exo" w:hAnsi="Exo" w:cs="open sans"/>
+            <w:caps/>
+            <w:spacing w:val="15"/>
+            <w:sz w:val="38"/>
+            <w:szCs w:val="38"/>
+            <w:u w:val="none"/>
+            <w:bdr w:val="none" w:sz="0" w:space="0" w:color="auto" w:frame="1"/>
+          </w:rPr>
+          <w:t>2018</w:t>
+        </w:r>
+      </w:hyperlink>
+    </w:p>
+    <w:p>
+      <w:pPr>
+        <w:pStyle w:val="Heading4"/>
+        <w:shd w:val="clear" w:color="auto" w:fill="FFFFFF"/>
+        <w:spacing w:before="0" w:line="264" w:lineRule="atLeast"/>
+        <w:textAlignment w:val="baseline"/>
+        <w:rPr>
+          <w:rFonts w:ascii="Exo" w:hAnsi="Exo" w:cs="open sans"/>
           <w:color w:val="343434"/>
-          <w:spacing w:val="8"/>
-        </w:rPr>
-      </w:pPr>
-      <w:r>
-        <w:rPr>
-          <w:rFonts w:ascii="inherit" w:hAnsi="inherit" w:cs="Times New Roman" w:eastAsia="Times New Roman"/>
+          <w:sz w:val="27"/>
+          <w:szCs w:val="27"/>
+        </w:rPr>
+      </w:pPr>
+      <w:hyperlink r:id="rId15" w:tgtFrame="_blank" w:tooltip="Stable and fast" w:history="1">
+        <w:r>
+          <w:rPr>
+            <w:rStyle w:val="Hyperlink"/>
+            <w:rFonts w:ascii="Exo" w:hAnsi="Exo" w:cs="open sans"/>
+            <w:b/>
+            <w:bCs/>
+            <w:sz w:val="27"/>
+            <w:szCs w:val="27"/>
+            <w:u w:val="none"/>
+            <w:bdr w:val="none" w:sz="0" w:space="0" w:color="auto" w:frame="1"/>
+          </w:rPr>
+          <w:t xml:space="preserve">Stable and fast</w:t>
+        </w:r>
+      </w:hyperlink>
+    </w:p>
+    <w:p>
+      <w:pPr>
+        <w:pStyle w:val="NormalWeb"/>
+        <w:shd w:val="clear" w:color="auto" w:fill="FFFFFF"/>
+        <w:spacing w:before="0" w:beforeAutospacing="0" w:after="0" w:afterAutospacing="0"/>
+        <w:textAlignment w:val="baseline"/>
+        <w:rPr>
+          <w:rFonts w:ascii="open sans" w:hAnsi="open sans" w:cs="open sans"/>
+          <w:color w:val="252525"/>
+          <w:sz w:val="21"/>
+          <w:szCs w:val="21"/>
+        </w:rPr>
+      </w:pPr>
+      <w:r>
+        <w:rPr>
+          <w:rFonts w:ascii="open sans" w:hAnsi="open sans" w:cs="open sans"/>
+          <w:color w:val="252525"/>
+          <w:sz w:val="21"/>
+          <w:szCs w:val="21"/>
+        </w:rPr>
+        <w:t xml:space="preserve">9. </w:t>
+        <w:fldChar w:fldCharType="begin"/>
+      </w:r>
+      <w:r>
+        <w:rPr>
+          <w:rFonts w:ascii="open sans" w:hAnsi="open sans" w:cs="open sans"/>
+          <w:color w:val="252525"/>
+          <w:sz w:val="21"/>
+          <w:szCs w:val="21"/>
+        </w:rPr>
+        <w:instrText xml:space="preserve"> HYPERLINK "https://card.smartcash.cc/" </w:instrText>
+      </w:r>
+      <w:r>
+        <w:rPr>
+          <w:rFonts w:ascii="open sans" w:hAnsi="open sans" w:cs="open sans"/>
+          <w:color w:val="252525"/>
+          <w:sz w:val="21"/>
+          <w:szCs w:val="21"/>
+        </w:rPr>
+        <w:fldChar w:fldCharType="separate"/>
+      </w:r>
+      <w:r>
+        <w:rPr>
+          <w:rStyle w:val="Hyperlink"/>
+          <w:rFonts w:ascii="open sans" w:hAnsi="open sans" w:cs="open sans"/>
+          <w:color w:val="2B2B2B"/>
+          <w:sz w:val="21"/>
+          <w:szCs w:val="21"/>
+          <w:bdr w:val="none" w:sz="0" w:space="0" w:color="auto" w:frame="1"/>
+        </w:rPr>
+        <w:t>SmartCard</w:t>
+      </w:r>
+      <w:proofErr w:type="spellEnd"/>
+      <w:r>
+        <w:rPr>
+          <w:rFonts w:ascii="open sans" w:hAnsi="open sans" w:cs="open sans"/>
+          <w:color w:val="252525"/>
+          <w:sz w:val="21"/>
+          <w:szCs w:val="21"/>
+        </w:rPr>
+        <w:fldChar w:fldCharType="end"/>
+      </w:r>
+    </w:p>
+    <w:p>
+      <w:pPr>
+        <w:pStyle w:val="NormalWeb"/>
+        <w:shd w:val="clear" w:color="auto" w:fill="FFFFFF"/>
+        <w:spacing w:before="204" w:beforeAutospacing="0" w:after="204" w:afterAutospacing="0"/>
+        <w:textAlignment w:val="baseline"/>
+        <w:rPr>
+          <w:rFonts w:ascii="open sans" w:hAnsi="open sans" w:cs="open sans"/>
+          <w:color w:val="252525"/>
+          <w:sz w:val="21"/>
+          <w:szCs w:val="21"/>
+        </w:rPr>
+      </w:pPr>
+      <w:r>
+        <w:rPr>
+          <w:rFonts w:ascii="open sans" w:hAnsi="open sans" w:cs="open sans"/>
+          <w:color w:val="252525"/>
+          <w:sz w:val="21"/>
+          <w:szCs w:val="21"/>
+        </w:rPr>
+        <w:t xml:space="preserve">10. SmartPay App (Merchant Reader)</w:t>
+      </w:r>
+    </w:p>
+    <w:p>
+      <w:pPr>
+        <w:pStyle w:val="NormalWeb"/>
+        <w:shd w:val="clear" w:color="auto" w:fill="FFFFFF"/>
+        <w:spacing w:before="204" w:beforeAutospacing="0" w:after="204" w:afterAutospacing="0"/>
+        <w:textAlignment w:val="baseline"/>
+        <w:rPr>
+          <w:rFonts w:ascii="open sans" w:hAnsi="open sans" w:cs="open sans"/>
+          <w:color w:val="252525"/>
+          <w:sz w:val="21"/>
+          <w:szCs w:val="21"/>
+        </w:rPr>
+      </w:pPr>
+      <w:r>
+        <w:rPr>
+          <w:rFonts w:ascii="open sans" w:hAnsi="open sans" w:cs="open sans"/>
+          <w:color w:val="252525"/>
+          <w:sz w:val="21"/>
+          <w:szCs w:val="21"/>
+        </w:rPr>
+        <w:t xml:space="preserve">11. NFC support for SmartCard</w:t>
+      </w:r>
+    </w:p>
+    <w:p>
+      <w:pPr>
+        <w:pStyle w:val="NormalWeb"/>
+        <w:shd w:val="clear" w:color="auto" w:fill="FFFFFF"/>
+        <w:spacing w:before="204" w:beforeAutospacing="0" w:after="204" w:afterAutospacing="0"/>
+        <w:textAlignment w:val="baseline"/>
+        <w:rPr>
+          <w:rFonts w:ascii="open sans" w:hAnsi="open sans" w:cs="open sans"/>
+          <w:color w:val="252525"/>
+          <w:sz w:val="21"/>
+          <w:szCs w:val="21"/>
+        </w:rPr>
+      </w:pPr>
+      <w:r>
+        <w:rPr>
+          <w:rFonts w:ascii="open sans" w:hAnsi="open sans" w:cs="open sans"/>
+          <w:color w:val="252525"/>
+          <w:sz w:val="21"/>
+          <w:szCs w:val="21"/>
+        </w:rPr>
+        <w:t xml:space="preserve">12. Bitcoin Confidential Announcement</w:t>
+      </w:r>
+    </w:p>
+    <w:p>
+      <w:pPr>
+        <w:pStyle w:val="NormalWeb"/>
+        <w:shd w:val="clear" w:color="auto" w:fill="FFFFFF"/>
+        <w:spacing w:before="0" w:beforeAutospacing="0" w:after="0" w:afterAutospacing="0"/>
+        <w:textAlignment w:val="baseline"/>
+        <w:rPr>
+          <w:rFonts w:ascii="open sans" w:hAnsi="open sans" w:cs="open sans"/>
+          <w:color w:val="252525"/>
+          <w:sz w:val="21"/>
+          <w:szCs w:val="21"/>
+        </w:rPr>
+      </w:pPr>
+      <w:hyperlink r:id="rId16" w:history="1">
+        <w:r>
+          <w:rPr>
+            <w:rStyle w:val="Hyperlink"/>
+            <w:rFonts w:ascii="open sans" w:hAnsi="open sans" w:cs="open sans"/>
+            <w:color w:val="2B2B2B"/>
+            <w:sz w:val="21"/>
+            <w:szCs w:val="21"/>
+            <w:bdr w:val="none" w:sz="0" w:space="0" w:color="auto" w:frame="1"/>
+          </w:rPr>
+          <w:t xml:space="preserve">13. iOS wallet</w:t>
+        </w:r>
+      </w:hyperlink>
+    </w:p>
+    <w:p>
+      <w:pPr>
+        <w:pStyle w:val="NormalWeb"/>
+        <w:shd w:val="clear" w:color="auto" w:fill="FFFFFF"/>
+        <w:spacing w:before="204" w:beforeAutospacing="0" w:after="204" w:afterAutospacing="0"/>
+        <w:textAlignment w:val="baseline"/>
+        <w:rPr>
+          <w:rFonts w:ascii="open sans" w:hAnsi="open sans" w:cs="open sans"/>
+          <w:color w:val="252525"/>
+          <w:sz w:val="21"/>
+          <w:szCs w:val="21"/>
+        </w:rPr>
+      </w:pPr>
+      <w:r>
+        <w:rPr>
+          <w:rFonts w:ascii="open sans" w:hAnsi="open sans" w:cs="open sans"/>
+          <w:color w:val="252525"/>
+          <w:sz w:val="21"/>
+          <w:szCs w:val="21"/>
+        </w:rPr>
+        <w:t xml:space="preserve">14. SmartVault</w:t>
+      </w:r>
+    </w:p>
+    <w:p>
+      <w:pPr>
+        <w:pStyle w:val="NormalWeb"/>
+        <w:shd w:val="clear" w:color="auto" w:fill="FFFFFF"/>
+        <w:spacing w:before="204" w:beforeAutospacing="0" w:after="204" w:afterAutospacing="0"/>
+        <w:textAlignment w:val="baseline"/>
+        <w:rPr>
+          <w:rFonts w:ascii="open sans" w:hAnsi="open sans" w:cs="open sans"/>
+          <w:color w:val="252525"/>
+          <w:sz w:val="21"/>
+          <w:szCs w:val="21"/>
+        </w:rPr>
+      </w:pPr>
+      <w:r>
+        <w:rPr>
+          <w:rFonts w:ascii="open sans" w:hAnsi="open sans" w:cs="open sans"/>
+          <w:color w:val="252525"/>
+          <w:sz w:val="21"/>
+          <w:szCs w:val="21"/>
+        </w:rPr>
+        <w:t xml:space="preserve">15. Achieved 100 TX/S</w:t>
+      </w:r>
+    </w:p>
+    <w:p>
+      <w:pPr>
+        <w:pStyle w:val="NormalWeb"/>
+        <w:shd w:val="clear" w:color="auto" w:fill="FFFFFF"/>
+        <w:spacing w:before="204" w:beforeAutospacing="0" w:after="0" w:afterAutospacing="0"/>
+        <w:textAlignment w:val="baseline"/>
+        <w:rPr>
+          <w:rFonts w:ascii="open sans" w:hAnsi="open sans" w:cs="open sans"/>
+          <w:color w:val="252525"/>
+          <w:sz w:val="21"/>
+          <w:szCs w:val="21"/>
+        </w:rPr>
+      </w:pPr>
+      <w:r>
+        <w:rPr>
+          <w:rFonts w:ascii="open sans" w:hAnsi="open sans" w:cs="open sans"/>
+          <w:color w:val="252525"/>
+          <w:sz w:val="21"/>
+          <w:szCs w:val="21"/>
+        </w:rPr>
+        <w:t xml:space="preserve">16. 24hr support center</w:t>
+      </w:r>
+    </w:p>
+    <w:p>
+      <w:pPr>
+        <w:pStyle w:val="Heading4"/>
+        <w:keepNext w:val="0"/>
+        <w:keepLines w:val="0"/>
+        <w:numPr>
+          <w:ilvl w:val="0"/>
+          <w:numId w:val="1"/>
+        </w:numPr>
+        <w:shd w:val="clear" w:color="auto" w:fill="FFFFFF"/>
+        <w:spacing w:before="0" w:after="60" w:line="264" w:lineRule="atLeast"/>
+        <w:ind w:left="0" w:firstLine="0"/>
+        <w:textAlignment w:val="baseline"/>
+        <w:rPr>
+          <w:rFonts w:ascii="Exo" w:hAnsi="Exo" w:cs="open sans"/>
+          <w:color w:val="343434"/>
+          <w:sz w:val="27"/>
+          <w:szCs w:val="27"/>
+        </w:rPr>
+      </w:pPr>
+      <w:r>
+        <w:rPr>
+          <w:rFonts w:ascii="Exo" w:hAnsi="Exo" w:cs="open sans"/>
           <w:b/>
           <w:bCs/>
+          <w:color w:val="343434"/>
+          <w:sz w:val="27"/>
+          <w:szCs w:val="27"/>
+        </w:rPr>
+        <w:t>Completed</w:t>
+      </w:r>
+    </w:p>
+    <w:p>
+      <w:pPr>
+        <w:pStyle w:val="av-milestone"/>
+        <w:numPr>
+          <w:ilvl w:val="1"/>
+          <w:numId w:val="1"/>
+        </w:numPr>
+        <w:shd w:val="clear" w:color="auto" w:fill="FFFFFF"/>
+        <w:spacing w:before="0" w:beforeAutospacing="0" w:after="0" w:afterAutospacing="0"/>
+        <w:ind w:left="450" w:firstLine="0"/>
+        <w:textAlignment w:val="baseline"/>
+        <w:rPr>
+          <w:rFonts w:ascii="open sans" w:hAnsi="open sans" w:cs="open sans"/>
+          <w:color w:val="252525"/>
+          <w:sz w:val="21"/>
+          <w:szCs w:val="21"/>
+        </w:rPr>
+      </w:pPr>
+      <w:r>
+        <w:rPr>
+          <w:rFonts w:ascii="open sans" w:hAnsi="open sans" w:cs="open sans"/>
+          <w:color w:val="252525"/>
+          <w:sz w:val="21"/>
+          <w:szCs w:val="21"/>
+        </w:rPr>
+        <w:t xml:space="preserve">1. Collateral change to 100k to enable better quality SmartNodes</w:t>
+      </w:r>
+    </w:p>
+    <w:p>
+      <w:pPr>
+        <w:pStyle w:val="av-milestone"/>
+        <w:numPr>
+          <w:ilvl w:val="1"/>
+          <w:numId w:val="1"/>
+        </w:numPr>
+        <w:shd w:val="clear" w:color="auto" w:fill="FFFFFF"/>
+        <w:spacing w:before="0" w:beforeAutospacing="0" w:after="0" w:afterAutospacing="0"/>
+        <w:ind w:left="450" w:firstLine="0"/>
+        <w:textAlignment w:val="baseline"/>
+        <w:rPr>
+          <w:rFonts w:ascii="open sans" w:hAnsi="open sans" w:cs="open sans"/>
+          <w:color w:val="252525"/>
+          <w:sz w:val="21"/>
+          <w:szCs w:val="21"/>
+        </w:rPr>
+      </w:pPr>
+      <w:r>
+        <w:rPr>
+          <w:rFonts w:ascii="open sans" w:hAnsi="open sans" w:cs="open sans"/>
+          <w:color w:val="252525"/>
+          <w:sz w:val="21"/>
+          <w:szCs w:val="21"/>
+        </w:rPr>
+        <w:t xml:space="preserve">2. SmartShift</w:t>
+      </w:r>
+    </w:p>
+    <w:p>
+      <w:pPr>
+        <w:pStyle w:val="av-milestone"/>
+        <w:numPr>
+          <w:ilvl w:val="1"/>
+          <w:numId w:val="1"/>
+        </w:numPr>
+        <w:shd w:val="clear" w:color="auto" w:fill="FFFFFF"/>
+        <w:spacing w:before="0" w:beforeAutospacing="0" w:after="0" w:afterAutospacing="0"/>
+        <w:ind w:left="450" w:firstLine="0"/>
+        <w:textAlignment w:val="baseline"/>
+        <w:rPr>
+          <w:rFonts w:ascii="open sans" w:hAnsi="open sans" w:cs="open sans"/>
+          <w:color w:val="252525"/>
+          <w:sz w:val="21"/>
+          <w:szCs w:val="21"/>
+        </w:rPr>
+      </w:pPr>
+      <w:r>
+        <w:rPr>
+          <w:rFonts w:ascii="open sans" w:hAnsi="open sans" w:cs="open sans"/>
+          <w:color w:val="252525"/>
+          <w:sz w:val="21"/>
+          <w:szCs w:val="21"/>
+        </w:rPr>
+        <w:t xml:space="preserve">3. SmartRewards tab in Node and Electrum wallets</w:t>
+      </w:r>
+    </w:p>
+    <w:p>
+      <w:pPr>
+        <w:pStyle w:val="av-milestone"/>
+        <w:numPr>
+          <w:ilvl w:val="1"/>
+          <w:numId w:val="1"/>
+        </w:numPr>
+        <w:shd w:val="clear" w:color="auto" w:fill="FFFFFF"/>
+        <w:spacing w:before="0" w:beforeAutospacing="0" w:after="0" w:afterAutospacing="0"/>
+        <w:ind w:left="450" w:firstLine="0"/>
+        <w:textAlignment w:val="baseline"/>
+        <w:rPr>
+          <w:rFonts w:ascii="open sans" w:hAnsi="open sans" w:cs="open sans"/>
+          <w:color w:val="252525"/>
+          <w:sz w:val="21"/>
+          <w:szCs w:val="21"/>
+        </w:rPr>
+      </w:pPr>
+      <w:r>
+        <w:rPr>
+          <w:rFonts w:ascii="open sans" w:hAnsi="open sans" w:cs="open sans"/>
+          <w:color w:val="252525"/>
+          <w:sz w:val="21"/>
+          <w:szCs w:val="21"/>
+        </w:rPr>
+        <w:t xml:space="preserve">4. SmartNode starting with Trezor</w:t>
+      </w:r>
+    </w:p>
+    <w:p>
+      <w:pPr>
+        <w:pStyle w:val="Heading2"/>
+        <w:shd w:val="clear" w:color="auto" w:fill="FFFFFF"/>
+        <w:spacing w:before="0" w:line="264" w:lineRule="atLeast"/>
+        <w:textAlignment w:val="baseline"/>
+        <w:rPr>
+          <w:rFonts w:ascii="Exo" w:hAnsi="Exo" w:cs="open sans"/>
           <w:caps/>
+          <w:color w:val="A0A0A0"/>
+          <w:spacing w:val="15"/>
+          <w:sz w:val="38"/>
+          <w:szCs w:val="38"/>
+        </w:rPr>
+      </w:pPr>
+      <w:r>
+        <w:rPr>
+          <w:rStyle w:val="Strong"/>
+          <w:rFonts w:ascii="inherit" w:hAnsi="inherit" w:cs="open sans"/>
+          <w:b w:val="0"/>
+          <w:bCs w:val="0"/>
+          <w:caps/>
+          <w:color w:val="A0A0A0"/>
+          <w:spacing w:val="15"/>
+          <w:sz w:val="38"/>
+          <w:szCs w:val="38"/>
+          <w:bdr w:val="none" w:sz="0" w:space="0" w:color="auto" w:frame="1"/>
+        </w:rPr>
+        <w:t>2019</w:t>
+      </w:r>
+    </w:p>
+    <w:p>
+      <w:pPr>
+        <w:pStyle w:val="Heading2"/>
+        <w:keepNext w:val="0"/>
+        <w:keepLines w:val="0"/>
+        <w:numPr>
+          <w:ilvl w:val="0"/>
+          <w:numId w:val="1"/>
+        </w:numPr>
+        <w:shd w:val="clear" w:color="auto" w:fill="FFFFFF"/>
+        <w:spacing w:before="0" w:line="264" w:lineRule="atLeast"/>
+        <w:ind w:left="0" w:firstLine="0"/>
+        <w:jc w:val="right"/>
+        <w:textAlignment w:val="baseline"/>
+        <w:rPr>
+          <w:rFonts w:ascii="Exo" w:hAnsi="Exo" w:cs="open sans"/>
+          <w:caps/>
+          <w:color w:val="A0A0A0"/>
+          <w:spacing w:val="15"/>
+          <w:sz w:val="38"/>
+          <w:szCs w:val="38"/>
+        </w:rPr>
+      </w:pPr>
+      <w:r>
+        <w:rPr>
+          <w:rStyle w:val="Strong"/>
+          <w:rFonts w:ascii="inherit" w:hAnsi="inherit" w:cs="open sans"/>
+          <w:b w:val="0"/>
+          <w:bCs w:val="0"/>
+          <w:caps/>
+          <w:color w:val="A0A0A0"/>
+          <w:spacing w:val="15"/>
+          <w:sz w:val="38"/>
+          <w:szCs w:val="38"/>
+          <w:bdr w:val="none" w:sz="0" w:space="0" w:color="auto" w:frame="1"/>
+        </w:rPr>
+        <w:t>2019+</w:t>
+      </w:r>
+    </w:p>
+    <w:p>
+      <w:pPr>
+        <w:pStyle w:val="Heading4"/>
+        <w:shd w:val="clear" w:color="auto" w:fill="FFFFFF"/>
+        <w:spacing w:before="0" w:after="60" w:line="264" w:lineRule="atLeast"/>
+        <w:textAlignment w:val="baseline"/>
+        <w:rPr>
+          <w:rFonts w:ascii="Exo" w:hAnsi="Exo" w:cs="open sans"/>
           <w:color w:val="343434"/>
-          <w:spacing w:val="8"/>
-        </w:rPr>
-        <w:t xml:space="preserve">SMARTNODE STARTING FROM WEBWALLET</w:t>
-      </w:r>
-    </w:p>
-    <w:p>
-      <w:pPr>
-        <w:spacing w:after="60" w:line="396" w:lineRule="atLeast"/>
-        <w:textAlignment w:val="baseline"/>
-        <w:rPr>
-          <w:rFonts w:ascii="inherit" w:eastAsia="Times New Roman" w:hAnsi="inherit" w:cs="Times New Roman"/>
+          <w:sz w:val="27"/>
+          <w:szCs w:val="27"/>
+        </w:rPr>
+      </w:pPr>
+      <w:r>
+        <w:rPr>
+          <w:rFonts w:ascii="Exo" w:hAnsi="Exo" w:cs="open sans"/>
           <w:b/>
           <w:bCs/>
-          <w:caps/>
           <w:color w:val="343434"/>
-          <w:spacing w:val="8"/>
-        </w:rPr>
-      </w:pPr>
-      <w:r>
-        <w:rPr>
-          <w:rFonts w:ascii="inherit" w:hAnsi="inherit" w:cs="Times New Roman" w:eastAsia="Times New Roman"/>
-          <w:b/>
-          <w:bCs/>
-          <w:caps/>
-          <w:color w:val="343434"/>
-          <w:spacing w:val="8"/>
-        </w:rPr>
-        <w:t xml:space="preserve">NATIVE MOBILE WALLET WITH MULTICURRENCY TRADING ABILITY</w:t>
-      </w:r>
-    </w:p>
-    <w:p>
-      <w:pPr>
-        <w:spacing w:after="60" w:line="396" w:lineRule="atLeast"/>
-        <w:textAlignment w:val="baseline"/>
-        <w:rPr>
-          <w:rFonts w:ascii="inherit" w:eastAsia="Times New Roman" w:hAnsi="inherit" w:cs="Times New Roman"/>
-          <w:b/>
-          <w:bCs/>
-          <w:caps/>
-          <w:color w:val="343434"/>
-          <w:spacing w:val="8"/>
-        </w:rPr>
-      </w:pPr>
-      <w:r>
-        <w:rPr>
-          <w:rFonts w:ascii="inherit" w:hAnsi="inherit" w:cs="Times New Roman" w:eastAsia="Times New Roman"/>
-          <w:b/>
-          <w:bCs/>
-          <w:caps/>
-          <w:color w:val="343434"/>
-          <w:spacing w:val="8"/>
-        </w:rPr>
-        <w:t xml:space="preserve">FUNCTION FOR TRANSACTION LIMITED MINING</w:t>
-      </w:r>
-    </w:p>
-    <w:p>
-      <w:pPr>
-        <w:spacing w:after="60" w:line="396" w:lineRule="atLeast"/>
-        <w:textAlignment w:val="baseline"/>
-        <w:rPr>
-          <w:rFonts w:ascii="inherit" w:eastAsia="Times New Roman" w:hAnsi="inherit" w:cs="Times New Roman"/>
-          <w:b/>
-          <w:bCs/>
-          <w:caps/>
-          <w:color w:val="343434"/>
-          <w:spacing w:val="8"/>
-        </w:rPr>
-      </w:pPr>
-      <w:r>
-        <w:rPr>
-          <w:rFonts w:ascii="inherit" w:hAnsi="inherit" w:cs="Times New Roman" w:eastAsia="Times New Roman"/>
-          <w:b/>
-          <w:bCs/>
-          <w:caps/>
-          <w:color w:val="343434"/>
-          <w:spacing w:val="8"/>
-        </w:rPr>
-        <w:t>SUPERNODES</w:t>
-      </w:r>
-    </w:p>
-    <w:p>
-      <w:pPr>
-        <w:spacing w:after="60" w:line="396" w:lineRule="atLeast"/>
-        <w:textAlignment w:val="baseline"/>
-        <w:rPr>
-          <w:rFonts w:ascii="inherit" w:eastAsia="Times New Roman" w:hAnsi="inherit" w:cs="Times New Roman"/>
-          <w:b/>
-          <w:bCs/>
-          <w:caps/>
-          <w:color w:val="343434"/>
-          <w:spacing w:val="8"/>
-        </w:rPr>
-      </w:pPr>
-      <w:r>
-        <w:rPr>
-          <w:rFonts w:ascii="inherit" w:hAnsi="inherit" w:cs="Times New Roman" w:eastAsia="Times New Roman"/>
-          <w:b/>
-          <w:bCs/>
-          <w:caps/>
-          <w:color w:val="343434"/>
-          <w:spacing w:val="8"/>
-        </w:rPr>
-        <w:t xml:space="preserve">IMPROVED SMARTREWARDS</w:t>
-      </w:r>
-    </w:p>
-    <w:p>
-      <w:pPr>
-        <w:spacing w:after="60" w:line="396" w:lineRule="atLeast"/>
-        <w:textAlignment w:val="baseline"/>
-        <w:rPr>
-          <w:rFonts w:ascii="inherit" w:eastAsia="Times New Roman" w:hAnsi="inherit" w:cs="Times New Roman"/>
-          <w:b/>
-          <w:bCs/>
-          <w:caps/>
-          <w:color w:val="343434"/>
-          <w:spacing w:val="8"/>
-        </w:rPr>
-      </w:pPr>
-      <w:r>
-        <w:rPr>
-          <w:rFonts w:ascii="inherit" w:hAnsi="inherit" w:cs="Times New Roman" w:eastAsia="Times New Roman"/>
-          <w:b/>
-          <w:bCs/>
-          <w:caps/>
-          <w:color w:val="343434"/>
-          <w:spacing w:val="8"/>
-        </w:rPr>
-        <w:t xml:space="preserve">ON BLOCKCHAIN PROPOSAL VOTING</w:t>
-      </w:r>
-    </w:p>
-    <w:p>
-      <w:pPr>
-        <w:spacing w:after="60" w:line="396" w:lineRule="atLeast"/>
-        <w:textAlignment w:val="baseline"/>
-        <w:rPr>
-          <w:rFonts w:ascii="inherit" w:eastAsia="Times New Roman" w:hAnsi="inherit" w:cs="Times New Roman"/>
-          <w:b/>
-          <w:bCs/>
-          <w:caps/>
-          <w:color w:val="343434"/>
-          <w:spacing w:val="8"/>
-        </w:rPr>
-      </w:pPr>
-      <w:r>
-        <w:rPr>
-          <w:rFonts w:ascii="inherit" w:hAnsi="inherit" w:cs="Times New Roman" w:eastAsia="Times New Roman"/>
-          <w:b/>
-          <w:bCs/>
-          <w:caps/>
-          <w:color w:val="343434"/>
-          <w:spacing w:val="8"/>
-        </w:rPr>
-        <w:t xml:space="preserve">COLD VOTING KEYS</w:t>
-      </w:r>
-    </w:p>
-    <w:p>
-      <w:pPr>
-        <w:shd w:val="clear" w:color="auto" w:fill="FFFFFF"/>
-        <w:spacing w:after="0" w:line="396" w:lineRule="atLeast"/>
-        <w:textAlignment w:val="baseline"/>
-        <w:rPr>
-          <w:rFonts w:ascii="open sans" w:eastAsia="Times New Roman" w:hAnsi="open sans" w:cs="open sans"/>
-          <w:b/>
-          <w:bCs/>
-          <w:caps/>
-          <w:color w:val="343434"/>
-          <w:spacing w:val="8"/>
-        </w:rPr>
-      </w:pPr>
-      <w:r>
-        <w:rPr>
-          <w:rFonts w:ascii="open sans" w:hAnsi="open sans" w:cs="open sans" w:eastAsia="Times New Roman"/>
-          <w:b/>
-          <w:bCs/>
-          <w:caps/>
-          <w:color w:val="343434"/>
-          <w:spacing w:val="8"/>
-        </w:rPr>
-        <w:t xml:space="preserve">UPDATED WEBSITE DESIGN</w:t>
-      </w:r>
-    </w:p>
-    <w:p>
-      <w:pPr>
-        <w:shd w:val="clear" w:color="auto" w:fill="FFFFFF"/>
-        <w:spacing w:after="0" w:line="396" w:lineRule="atLeast"/>
-        <w:textAlignment w:val="baseline"/>
-        <w:rPr>
-          <w:rFonts w:ascii="open sans" w:eastAsia="Times New Roman" w:hAnsi="open sans" w:cs="open sans"/>
-          <w:b/>
-          <w:bCs/>
-          <w:caps/>
-          <w:color w:val="343434"/>
-          <w:spacing w:val="8"/>
-        </w:rPr>
-      </w:pPr>
-    </w:p>
-    <w:p>
-      <w:pPr>
-        <w:shd w:val="clear" w:color="auto" w:fill="FFFFFF"/>
-        <w:spacing w:after="0" w:line="264" w:lineRule="atLeast"/>
-        <w:textAlignment w:val="baseline"/>
-        <w:outlineLvl w:val="2"/>
+          <w:sz w:val="27"/>
+          <w:szCs w:val="27"/>
+        </w:rPr>
+        <w:t>Continue</w:t>
+      </w:r>
+    </w:p>
+    <w:p>
+      <w:pPr>
+        <w:pStyle w:val="av-milestone"/>
+        <w:numPr>
+          <w:ilvl w:val="1"/>
+          <w:numId w:val="1"/>
+        </w:numPr>
+        <w:shd w:val="clear" w:color="auto" w:fill="FFFFFF"/>
+        <w:spacing w:before="0" w:beforeAutospacing="0" w:after="0" w:afterAutospacing="0"/>
+        <w:ind w:left="450" w:firstLine="0"/>
+        <w:textAlignment w:val="baseline"/>
+        <w:rPr>
+          <w:rFonts w:ascii="open sans" w:hAnsi="open sans" w:cs="open sans"/>
+          <w:color w:val="252525"/>
+          <w:sz w:val="21"/>
+          <w:szCs w:val="21"/>
+        </w:rPr>
+      </w:pPr>
+      <w:r>
+        <w:rPr>
+          <w:rFonts w:ascii="open sans" w:hAnsi="open sans" w:cs="open sans"/>
+          <w:color w:val="252525"/>
+          <w:sz w:val="21"/>
+          <w:szCs w:val="21"/>
+        </w:rPr>
+        <w:t xml:space="preserve">1. SMARTNODE STARTING FROM WEBWALLET</w:t>
+      </w:r>
+    </w:p>
+    <w:p>
+      <w:pPr>
+        <w:pStyle w:val="av-milestone"/>
+        <w:numPr>
+          <w:ilvl w:val="1"/>
+          <w:numId w:val="1"/>
+        </w:numPr>
+        <w:shd w:val="clear" w:color="auto" w:fill="FFFFFF"/>
+        <w:spacing w:before="0" w:beforeAutospacing="0" w:after="0" w:afterAutospacing="0"/>
+        <w:ind w:left="450" w:firstLine="0"/>
+        <w:textAlignment w:val="baseline"/>
+        <w:rPr>
+          <w:rFonts w:ascii="open sans" w:hAnsi="open sans" w:cs="open sans"/>
+          <w:color w:val="252525"/>
+          <w:sz w:val="21"/>
+          <w:szCs w:val="21"/>
+        </w:rPr>
+      </w:pPr>
+      <w:r>
+        <w:rPr>
+          <w:rFonts w:ascii="open sans" w:hAnsi="open sans" w:cs="open sans"/>
+          <w:color w:val="252525"/>
+          <w:sz w:val="21"/>
+          <w:szCs w:val="21"/>
+        </w:rPr>
+        <w:t xml:space="preserve">2. NATIVE MOBILE WALLET WITH MULTICURRENCY TRADING ABILITY</w:t>
+      </w:r>
+    </w:p>
+    <w:p>
+      <w:pPr>
+        <w:pStyle w:val="av-milestone"/>
+        <w:numPr>
+          <w:ilvl w:val="1"/>
+          <w:numId w:val="1"/>
+        </w:numPr>
+        <w:shd w:val="clear" w:color="auto" w:fill="FFFFFF"/>
+        <w:spacing w:before="0" w:beforeAutospacing="0" w:after="0" w:afterAutospacing="0"/>
+        <w:ind w:left="450" w:firstLine="0"/>
+        <w:textAlignment w:val="baseline"/>
+        <w:rPr>
+          <w:rFonts w:ascii="open sans" w:hAnsi="open sans" w:cs="open sans"/>
+          <w:color w:val="252525"/>
+          <w:sz w:val="21"/>
+          <w:szCs w:val="21"/>
+        </w:rPr>
+      </w:pPr>
+      <w:r>
+        <w:rPr>
+          <w:rFonts w:ascii="open sans" w:hAnsi="open sans" w:cs="open sans"/>
+          <w:color w:val="252525"/>
+          <w:sz w:val="21"/>
+          <w:szCs w:val="21"/>
+        </w:rPr>
+        <w:t xml:space="preserve">3. FUNCTION FOR TRANSACTION LIMITED MINING</w:t>
+      </w:r>
+    </w:p>
+    <w:p>
+      <w:pPr>
+        <w:pStyle w:val="av-milestone"/>
+        <w:numPr>
+          <w:ilvl w:val="1"/>
+          <w:numId w:val="1"/>
+        </w:numPr>
+        <w:shd w:val="clear" w:color="auto" w:fill="FFFFFF"/>
+        <w:spacing w:before="0" w:beforeAutospacing="0" w:after="0" w:afterAutospacing="0"/>
+        <w:ind w:left="450" w:firstLine="0"/>
+        <w:textAlignment w:val="baseline"/>
+        <w:rPr>
+          <w:rFonts w:ascii="open sans" w:hAnsi="open sans" w:cs="open sans"/>
+          <w:color w:val="252525"/>
+          <w:sz w:val="21"/>
+          <w:szCs w:val="21"/>
+        </w:rPr>
+      </w:pPr>
+      <w:r>
+        <w:rPr>
+          <w:rFonts w:ascii="open sans" w:hAnsi="open sans" w:cs="open sans"/>
+          <w:color w:val="252525"/>
+          <w:sz w:val="21"/>
+          <w:szCs w:val="21"/>
+        </w:rPr>
+        <w:t xml:space="preserve">4. SUPERNODES</w:t>
+      </w:r>
+    </w:p>
+    <w:p>
+      <w:pPr>
+        <w:pStyle w:val="av-milestone"/>
+        <w:numPr>
+          <w:ilvl w:val="1"/>
+          <w:numId w:val="1"/>
+        </w:numPr>
+        <w:shd w:val="clear" w:color="auto" w:fill="FFFFFF"/>
+        <w:spacing w:before="0" w:beforeAutospacing="0" w:after="0" w:afterAutospacing="0"/>
+        <w:ind w:left="450" w:firstLine="0"/>
+        <w:textAlignment w:val="baseline"/>
+        <w:rPr>
+          <w:rFonts w:ascii="open sans" w:hAnsi="open sans" w:cs="open sans"/>
+          <w:color w:val="252525"/>
+          <w:sz w:val="21"/>
+          <w:szCs w:val="21"/>
+        </w:rPr>
+      </w:pPr>
+      <w:r>
+        <w:rPr>
+          <w:rFonts w:ascii="open sans" w:hAnsi="open sans" w:cs="open sans"/>
+          <w:color w:val="252525"/>
+          <w:sz w:val="21"/>
+          <w:szCs w:val="21"/>
+        </w:rPr>
+        <w:t xml:space="preserve">5. IMPROVED </w:t>
+      </w:r>
+      <w:r>
+        <w:rPr>
+          <w:rFonts w:ascii="open sans" w:hAnsi="open sans" w:cs="open sans"/>
+          <w:color w:val="252525"/>
+          <w:sz w:val="21"/>
+          <w:szCs w:val="21"/>
+          <w:bdr w:val="none" w:sz="0" w:space="0" w:color="auto" w:frame="1"/>
+        </w:rPr>
+        <w:t>SMARTREWARDS</w:t>
+      </w:r>
+    </w:p>
+    <w:p>
+      <w:pPr>
+        <w:pStyle w:val="av-milestone"/>
+        <w:numPr>
+          <w:ilvl w:val="1"/>
+          <w:numId w:val="1"/>
+        </w:numPr>
+        <w:shd w:val="clear" w:color="auto" w:fill="FFFFFF"/>
+        <w:spacing w:before="0" w:beforeAutospacing="0" w:after="0" w:afterAutospacing="0"/>
+        <w:ind w:left="450" w:firstLine="0"/>
+        <w:textAlignment w:val="baseline"/>
+        <w:rPr>
+          <w:rFonts w:ascii="open sans" w:hAnsi="open sans" w:cs="open sans"/>
+          <w:color w:val="252525"/>
+          <w:sz w:val="21"/>
+          <w:szCs w:val="21"/>
+        </w:rPr>
+      </w:pPr>
+      <w:r>
+        <w:rPr>
+          <w:rFonts w:ascii="open sans" w:hAnsi="open sans" w:cs="open sans"/>
+          <w:color w:val="252525"/>
+          <w:sz w:val="21"/>
+          <w:szCs w:val="21"/>
+        </w:rPr>
+        <w:t xml:space="preserve">6. ON BLOCKCHAIN PROPOSAL VOTING</w:t>
+      </w:r>
+    </w:p>
+    <w:p>
+      <w:pPr>
+        <w:pStyle w:val="av-milestone"/>
+        <w:numPr>
+          <w:ilvl w:val="1"/>
+          <w:numId w:val="1"/>
+        </w:numPr>
+        <w:shd w:val="clear" w:color="auto" w:fill="FFFFFF"/>
+        <w:spacing w:before="0" w:beforeAutospacing="0" w:after="0" w:afterAutospacing="0"/>
+        <w:ind w:left="450" w:firstLine="0"/>
+        <w:textAlignment w:val="baseline"/>
+        <w:rPr>
+          <w:rFonts w:ascii="open sans" w:hAnsi="open sans" w:cs="open sans"/>
+          <w:color w:val="252525"/>
+          <w:sz w:val="21"/>
+          <w:szCs w:val="21"/>
+        </w:rPr>
+      </w:pPr>
+      <w:r>
+        <w:rPr>
+          <w:rFonts w:ascii="open sans" w:hAnsi="open sans" w:cs="open sans"/>
+          <w:color w:val="252525"/>
+          <w:sz w:val="21"/>
+          <w:szCs w:val="21"/>
+        </w:rPr>
+        <w:t xml:space="preserve">7. COLD VOTING KEYS</w:t>
+      </w:r>
+    </w:p>
+    <w:p>
+      <w:pPr>
+        <w:pStyle w:val="av-milestone"/>
+        <w:numPr>
+          <w:ilvl w:val="1"/>
+          <w:numId w:val="1"/>
+        </w:numPr>
+        <w:shd w:val="clear" w:color="auto" w:fill="FFFFFF"/>
+        <w:spacing w:before="0" w:beforeAutospacing="0" w:after="0" w:afterAutospacing="0"/>
+        <w:ind w:left="450" w:firstLine="0"/>
+        <w:textAlignment w:val="baseline"/>
+        <w:rPr>
+          <w:rFonts w:ascii="open sans" w:hAnsi="open sans" w:cs="open sans"/>
+          <w:color w:val="252525"/>
+          <w:sz w:val="21"/>
+          <w:szCs w:val="21"/>
+        </w:rPr>
+      </w:pPr>
+      <w:r>
+        <w:rPr>
+          <w:rFonts w:ascii="open sans" w:hAnsi="open sans" w:cs="open sans"/>
+          <w:color w:val="252525"/>
+          <w:sz w:val="21"/>
+          <w:szCs w:val="21"/>
+        </w:rPr>
+        <w:t xml:space="preserve">8. UPDATED WEBSITE DESIGN</w:t>
+      </w:r>
+    </w:p>
+    <w:p>
+      <w:pPr>
+        <w:shd w:val="clear" w:color="auto" w:fill="FFFFFF"/>
+        <w:spacing w:after="0" w:line="240" w:lineRule="auto"/>
+        <w:textAlignment w:val="baseline"/>
         <w:rPr>
           <w:rFonts w:ascii="Tahoma" w:eastAsia="Times New Roman" w:hAnsi="Tahoma" w:cs="Tahoma"/>
-          <w:color w:val="F4B517"/>
+          <w:color w:val="252525"/>
           <w:sz w:val="28"/>
           <w:szCs w:val="28"/>
         </w:rPr>
       </w:pPr>
-      <w:r>
-        <w:rPr>
-          <w:rFonts w:ascii="Tahoma" w:hAnsi="Tahoma" w:cs="Tahoma" w:eastAsia="Times New Roman"/>
-          <w:color w:val="F4B517"/>
-          <w:sz w:val="28"/>
-          <w:szCs w:val="28"/>
-        </w:rPr>
-        <w:t xml:space="preserve">Completed Features</w:t>
-      </w:r>
-    </w:p>
-    <w:p>
-      <w:pPr>
-        <w:spacing w:after="0" w:line="240" w:lineRule="auto"/>
-        <w:rPr>
-          <w:rFonts w:ascii="open sans" w:eastAsia="Times New Roman" w:hAnsi="open sans" w:cs="open sans"/>
-          <w:b/>
-          <w:bCs/>
-          <w:color w:val="2B2B2B"/>
-          <w:sz w:val="21"/>
-          <w:szCs w:val="21"/>
-          <w:bdr w:val="none" w:sz="0" w:space="0" w:color="auto" w:frame="1"/>
-          <w:shd w:val="clear" w:color="auto" w:fill="FFFFFF"/>
-        </w:rPr>
-      </w:pPr>
-    </w:p>
-    <w:p>
-      <w:pPr>
-        <w:spacing w:after="0" w:line="240" w:lineRule="auto"/>
-        <w:rPr>
-          <w:rFonts w:ascii="Times New Roman" w:eastAsia="Times New Roman" w:hAnsi="Times New Roman" w:cs="Times New Roman"/>
-          <w:sz w:val="24"/>
-          <w:szCs w:val="24"/>
-        </w:rPr>
-      </w:pPr>
-      <w:r>
-        <w:rPr>
-          <w:rFonts w:ascii="open sans" w:hAnsi="open sans" w:cs="open sans" w:eastAsia="Times New Roman"/>
-          <w:b/>
-          <w:bCs/>
-          <w:color w:val="2B2B2B"/>
-          <w:sz w:val="21"/>
-          <w:szCs w:val="21"/>
-          <w:bdr w:val="none" w:sz="0" w:space="0" w:color="auto" w:frame="1"/>
-          <w:shd w:val="clear" w:color="auto" w:fill="FFFFFF"/>
-        </w:rPr>
-        <w:t xml:space="preserve">SmartRewards, SmartHive voting, SmartHive, Smart Web wallet , Mobile wallets, SmartNodes, Electrum, Pay to email, InstantPay, Core upgrades for faster syncing, vault, multisig (complete), trezor (hardware wallet), upgraded explorer, 24hr support center, smartnode starting from electrum, electrum smartvoting, SmartCard and Merchant Reader, Collateral change to 100k to enable better quality SmartNodes, SmartShift, SmartRewards tab in Node and Electrum wallets, SmartNode starting with Trezor, SmartCard and Merchant Reader</w:t>
-      </w:r>
-    </w:p>
-    <w:p>
-      <w:pPr>
-        <w:shd w:val="clear" w:color="auto" w:fill="FFFFFF"/>
-        <w:spacing w:after="0" w:line="264" w:lineRule="atLeast"/>
-        <w:textAlignment w:val="baseline"/>
-        <w:outlineLvl w:val="2"/>
-        <w:rPr>
-          <w:rFonts w:ascii="Tahoma" w:eastAsia="Times New Roman" w:hAnsi="Tahoma" w:cs="Tahoma"/>
-          <w:color w:val="F4B517"/>
-          <w:sz w:val="28"/>
-          <w:szCs w:val="28"/>
-        </w:rPr>
-      </w:pPr>
-    </w:p>
-    <w:p>
-      <w:pPr>
-        <w:shd w:val="clear" w:color="auto" w:fill="FFFFFF"/>
-        <w:spacing w:after="0" w:line="264" w:lineRule="atLeast"/>
-        <w:textAlignment w:val="baseline"/>
-        <w:outlineLvl w:val="2"/>
-        <w:rPr>
-          <w:rFonts w:ascii="Tahoma" w:eastAsia="Times New Roman" w:hAnsi="Tahoma" w:cs="Tahoma"/>
-          <w:color w:val="F4B517"/>
-          <w:sz w:val="28"/>
-          <w:szCs w:val="28"/>
-        </w:rPr>
-      </w:pPr>
-      <w:r>
-        <w:rPr>
-          <w:rFonts w:ascii="Tahoma" w:hAnsi="Tahoma" w:cs="Tahoma" w:eastAsia="Times New Roman"/>
-          <w:color w:val="F4B517"/>
-          <w:sz w:val="28"/>
-          <w:szCs w:val="28"/>
-        </w:rPr>
-        <w:t xml:space="preserve">Community Projects</w:t>
-      </w:r>
-    </w:p>
-    <w:p>
-      <w:pPr>
-        <w:shd w:val="clear" w:color="auto" w:fill="FFFFFF"/>
-        <w:spacing w:after="0" w:line="240" w:lineRule="auto"/>
-        <w:textAlignment w:val="baseline"/>
-        <w:rPr>
-          <w:rFonts w:ascii="Tahoma" w:eastAsia="Times New Roman" w:hAnsi="Tahoma" w:cs="Tahoma"/>
-          <w:color w:val="252525"/>
-          <w:sz w:val="28"/>
-          <w:szCs w:val="28"/>
-          <w:u w:val="single"/>
-          <w:bdr w:val="none" w:sz="0" w:space="0" w:color="auto" w:frame="1"/>
-        </w:rPr>
-      </w:pPr>
-      <w:r>
-        <w:rPr>
-          <w:rFonts w:ascii="Tahoma" w:hAnsi="Tahoma" w:cs="Tahoma" w:eastAsia="Times New Roman"/>
-          <w:color w:val="252525"/>
-          <w:sz w:val="28"/>
-          <w:szCs w:val="28"/>
-        </w:rPr>
-        <w:fldChar w:fldCharType="begin"/>
-      </w:r>
-      <w:r>
-        <w:rPr>
-          <w:rFonts w:ascii="Tahoma" w:eastAsia="Times New Roman" w:hAnsi="Tahoma" w:cs="Tahoma"/>
-          <w:color w:val="252525"/>
-          <w:sz w:val="28"/>
-          <w:szCs w:val="28"/>
-        </w:rPr>
-        <w:instrText xml:space="preserve"> HYPERLINK "https://vote.smartcash.cc/Proposal" \o "" \t "_blank" </w:instrText>
-      </w:r>
-      <w:r>
-        <w:rPr>
-          <w:rFonts w:ascii="Tahoma" w:eastAsia="Times New Roman" w:hAnsi="Tahoma" w:cs="Tahoma"/>
-          <w:color w:val="252525"/>
-          <w:sz w:val="28"/>
-          <w:szCs w:val="28"/>
-        </w:rPr>
-        <w:fldChar w:fldCharType="separate"/>
-      </w:r>
-    </w:p>
-    <w:p>
-      <w:pPr>
-        <w:shd w:val="clear" w:color="auto" w:fill="FFFFFF"/>
-        <w:spacing w:after="0" w:line="312" w:lineRule="atLeast"/>
-        <w:textAlignment w:val="baseline"/>
-        <w:rPr>
-          <w:rFonts w:ascii="Tahoma" w:eastAsia="Times New Roman" w:hAnsi="Tahoma" w:cs="Tahoma"/>
-          <w:sz w:val="28"/>
-          <w:szCs w:val="28"/>
-        </w:rPr>
-      </w:pPr>
-      <w:r>
-        <w:rPr>
-          <w:rFonts w:ascii="Tahoma" w:eastAsia="Times New Roman" w:hAnsi="Tahoma" w:cs="Tahoma"/>
-          <w:color w:val="252525"/>
-          <w:sz w:val="28"/>
-          <w:szCs w:val="28"/>
-          <w:u w:val="single"/>
-          <w:bdr w:val="none" w:sz="0" w:space="0" w:color="auto" w:frame="1"/>
-        </w:rPr>
-        <w:t xml:space="preserve">Projects Funded</w:t>
-      </w:r>
-    </w:p>
-    <w:p>
-      <w:pPr>
-        <w:shd w:val="clear" w:color="auto" w:fill="FFFFFF"/>
-        <w:spacing w:after="0" w:line="240" w:lineRule="auto"/>
-        <w:textAlignment w:val="baseline"/>
-        <w:rPr>
-          <w:rFonts w:ascii="Tahoma" w:eastAsia="Times New Roman" w:hAnsi="Tahoma" w:cs="Tahoma"/>
-          <w:color w:val="252525"/>
-          <w:sz w:val="28"/>
-          <w:szCs w:val="28"/>
-        </w:rPr>
-      </w:pPr>
-      <w:r>
-        <w:rPr>
-          <w:rFonts w:ascii="Tahoma" w:eastAsia="Times New Roman" w:hAnsi="Tahoma" w:cs="Tahoma"/>
-          <w:color w:val="252525"/>
-          <w:sz w:val="28"/>
-          <w:szCs w:val="28"/>
-        </w:rPr>
-        <w:fldChar w:fldCharType="end"/>
-      </w:r>
-    </w:p>
-    <w:p>
-      <w:pPr>
-        <w:shd w:val="clear" w:color="auto" w:fill="FFFFFF"/>
-        <w:spacing w:after="0" w:line="264" w:lineRule="atLeast"/>
-        <w:textAlignment w:val="baseline"/>
-        <w:outlineLvl w:val="2"/>
-        <w:rPr>
-          <w:rFonts w:ascii="Tahoma" w:eastAsia="Times New Roman" w:hAnsi="Tahoma" w:cs="Tahoma"/>
-          <w:color w:val="F4B517"/>
-          <w:sz w:val="28"/>
-          <w:szCs w:val="28"/>
-        </w:rPr>
-      </w:pPr>
-      <w:r>
-        <w:rPr>
-          <w:rFonts w:ascii="Tahoma" w:hAnsi="Tahoma" w:cs="Tahoma" w:eastAsia="Times New Roman"/>
-          <w:color w:val="F4B517"/>
-          <w:sz w:val="28"/>
-          <w:szCs w:val="28"/>
-        </w:rPr>
-        <w:t xml:space="preserve">Completed Projects</w:t>
-      </w:r>
-    </w:p>
-    <w:p>
-      <w:pPr>
-        <w:shd w:val="clear" w:color="auto" w:fill="FFFFFF"/>
-        <w:spacing w:after="0" w:line="240" w:lineRule="auto"/>
-        <w:textAlignment w:val="baseline"/>
-        <w:rPr>
-          <w:rFonts w:ascii="Tahoma" w:eastAsia="Times New Roman" w:hAnsi="Tahoma" w:cs="Tahoma"/>
-          <w:color w:val="252525"/>
-          <w:sz w:val="28"/>
-          <w:szCs w:val="28"/>
-          <w:u w:val="single"/>
-          <w:bdr w:val="none" w:sz="0" w:space="0" w:color="auto" w:frame="1"/>
-        </w:rPr>
-      </w:pPr>
-      <w:r>
-        <w:rPr>
-          <w:rFonts w:ascii="Tahoma" w:hAnsi="Tahoma" w:cs="Tahoma" w:eastAsia="Times New Roman"/>
-          <w:color w:val="252525"/>
-          <w:sz w:val="28"/>
-          <w:szCs w:val="28"/>
-        </w:rPr>
-        <w:fldChar w:fldCharType="begin"/>
-      </w:r>
-      <w:r>
-        <w:rPr>
-          <w:rFonts w:ascii="Tahoma" w:eastAsia="Times New Roman" w:hAnsi="Tahoma" w:cs="Tahoma"/>
-          <w:color w:val="252525"/>
-          <w:sz w:val="28"/>
-          <w:szCs w:val="28"/>
-        </w:rPr>
-        <w:instrText xml:space="preserve"> HYPERLINK "https://vote.smartcash.cc/Proposal" \o "" \t "_blank" </w:instrText>
-      </w:r>
-      <w:r>
-        <w:rPr>
-          <w:rFonts w:ascii="Tahoma" w:eastAsia="Times New Roman" w:hAnsi="Tahoma" w:cs="Tahoma"/>
-          <w:color w:val="252525"/>
-          <w:sz w:val="28"/>
-          <w:szCs w:val="28"/>
-        </w:rPr>
-        <w:fldChar w:fldCharType="separate"/>
-      </w:r>
-    </w:p>
-    <w:p>
-      <w:pPr>
-        <w:shd w:val="clear" w:color="auto" w:fill="FFFFFF"/>
-        <w:spacing w:after="0" w:line="312" w:lineRule="atLeast"/>
-        <w:textAlignment w:val="baseline"/>
-        <w:rPr>
-          <w:rFonts w:ascii="Tahoma" w:eastAsia="Times New Roman" w:hAnsi="Tahoma" w:cs="Tahoma"/>
-          <w:sz w:val="28"/>
-          <w:szCs w:val="28"/>
-        </w:rPr>
-      </w:pPr>
-      <w:r>
-        <w:rPr>
-          <w:rFonts w:ascii="Tahoma" w:eastAsia="Times New Roman" w:hAnsi="Tahoma" w:cs="Tahoma"/>
-          <w:color w:val="252525"/>
-          <w:sz w:val="28"/>
-          <w:szCs w:val="28"/>
-          <w:u w:val="single"/>
-          <w:bdr w:val="none" w:sz="0" w:space="0" w:color="auto" w:frame="1"/>
-        </w:rPr>
-        <w:t xml:space="preserve">Projects Complete</w:t>
-      </w:r>
-    </w:p>
-    <w:p>
-      <w:pPr>
-        <w:shd w:val="clear" w:color="auto" w:fill="FFFFFF"/>
-        <w:spacing w:after="0" w:line="240" w:lineRule="auto"/>
-        <w:textAlignment w:val="baseline"/>
-        <w:rPr>
-          <w:rFonts w:ascii="Tahoma" w:eastAsia="Times New Roman" w:hAnsi="Tahoma" w:cs="Tahoma"/>
-          <w:color w:val="252525"/>
-          <w:sz w:val="28"/>
-          <w:szCs w:val="28"/>
-        </w:rPr>
-      </w:pPr>
-      <w:r>
-        <w:rPr>
-          <w:rFonts w:ascii="Tahoma" w:eastAsia="Times New Roman" w:hAnsi="Tahoma" w:cs="Tahoma"/>
-          <w:color w:val="252525"/>
-          <w:sz w:val="28"/>
-          <w:szCs w:val="28"/>
-        </w:rPr>
-        <w:fldChar w:fldCharType="end"/>
-      </w:r>
-    </w:p>
-    <w:p>
-      <w:pPr>
-        <w:shd w:val="clear" w:color="auto" w:fill="FFFFFF"/>
-        <w:spacing w:after="0" w:line="264" w:lineRule="atLeast"/>
-        <w:textAlignment w:val="baseline"/>
-        <w:outlineLvl w:val="2"/>
-        <w:rPr>
-          <w:rFonts w:ascii="Tahoma" w:eastAsia="Times New Roman" w:hAnsi="Tahoma" w:cs="Tahoma"/>
-          <w:color w:val="F4B517"/>
-          <w:sz w:val="28"/>
-          <w:szCs w:val="28"/>
-        </w:rPr>
-      </w:pPr>
-      <w:r>
-        <w:rPr>
-          <w:rFonts w:ascii="Tahoma" w:hAnsi="Tahoma" w:cs="Tahoma" w:eastAsia="Times New Roman"/>
-          <w:color w:val="F4B517"/>
-          <w:sz w:val="28"/>
-          <w:szCs w:val="28"/>
-        </w:rPr>
-        <w:t xml:space="preserve">Funds Allocated</w:t>
-      </w:r>
-    </w:p>
-    <w:p>
-      <w:pPr>
-        <w:shd w:val="clear" w:color="auto" w:fill="FFFFFF"/>
-        <w:spacing w:after="0" w:line="240" w:lineRule="auto"/>
-        <w:textAlignment w:val="baseline"/>
-        <w:rPr>
-          <w:rFonts w:ascii="Tahoma" w:eastAsia="Times New Roman" w:hAnsi="Tahoma" w:cs="Tahoma"/>
-          <w:color w:val="252525"/>
-          <w:sz w:val="28"/>
-          <w:szCs w:val="28"/>
-          <w:u w:val="single"/>
-          <w:bdr w:val="none" w:sz="0" w:space="0" w:color="auto" w:frame="1"/>
-        </w:rPr>
-      </w:pPr>
-      <w:r>
-        <w:rPr>
-          <w:rFonts w:ascii="Tahoma" w:hAnsi="Tahoma" w:cs="Tahoma" w:eastAsia="Times New Roman"/>
-          <w:color w:val="252525"/>
-          <w:sz w:val="28"/>
-          <w:szCs w:val="28"/>
-        </w:rPr>
-        <w:fldChar w:fldCharType="begin"/>
-      </w:r>
-      <w:r>
-        <w:rPr>
-          <w:rFonts w:ascii="Tahoma" w:eastAsia="Times New Roman" w:hAnsi="Tahoma" w:cs="Tahoma"/>
-          <w:color w:val="252525"/>
-          <w:sz w:val="28"/>
-          <w:szCs w:val="28"/>
-        </w:rPr>
-        <w:instrText xml:space="preserve"> HYPERLINK "https://vote.smartcash.cc/Proposal" \o "" \t "_blank" </w:instrText>
-      </w:r>
-      <w:r>
-        <w:rPr>
-          <w:rFonts w:ascii="Tahoma" w:eastAsia="Times New Roman" w:hAnsi="Tahoma" w:cs="Tahoma"/>
-          <w:color w:val="252525"/>
-          <w:sz w:val="28"/>
-          <w:szCs w:val="28"/>
-        </w:rPr>
-        <w:fldChar w:fldCharType="separate"/>
-      </w:r>
-    </w:p>
-    <w:p>
-      <w:pPr>
-        <w:shd w:val="clear" w:color="auto" w:fill="FFFFFF"/>
-        <w:spacing w:after="0" w:line="312" w:lineRule="atLeast"/>
-        <w:textAlignment w:val="baseline"/>
-        <w:rPr>
-          <w:rFonts w:ascii="Tahoma" w:eastAsia="Times New Roman" w:hAnsi="Tahoma" w:cs="Tahoma"/>
-          <w:sz w:val="28"/>
-          <w:szCs w:val="28"/>
-        </w:rPr>
-      </w:pPr>
-      <w:r>
-        <w:rPr>
-          <w:rFonts w:ascii="Tahoma" w:eastAsia="Times New Roman" w:hAnsi="Tahoma" w:cs="Tahoma"/>
-          <w:color w:val="252525"/>
-          <w:sz w:val="28"/>
-          <w:szCs w:val="28"/>
-          <w:u w:val="single"/>
-          <w:bdr w:val="none" w:sz="0" w:space="0" w:color="auto" w:frame="1"/>
-        </w:rPr>
-        <w:t xml:space="preserve">SmartCash Invested</w:t>
-      </w:r>
-    </w:p>
-    <w:p>
-      <w:pPr>
-        <w:shd w:val="clear" w:color="auto" w:fill="FFFFFF"/>
-        <w:spacing w:after="0" w:line="240" w:lineRule="auto"/>
-        <w:textAlignment w:val="baseline"/>
-        <w:rPr>
-          <w:rFonts w:ascii="Tahoma" w:eastAsia="Times New Roman" w:hAnsi="Tahoma" w:cs="Tahoma"/>
-          <w:color w:val="252525"/>
-          <w:sz w:val="28"/>
-          <w:szCs w:val="28"/>
-        </w:rPr>
-      </w:pPr>
-      <w:r>
-        <w:rPr>
-          <w:rFonts w:ascii="Tahoma" w:eastAsia="Times New Roman" w:hAnsi="Tahoma" w:cs="Tahoma"/>
-          <w:color w:val="252525"/>
-          <w:sz w:val="28"/>
-          <w:szCs w:val="28"/>
-        </w:rPr>
-        <w:fldChar w:fldCharType="end"/>
-      </w:r>
     </w:p>
     <w:p>
       <w:pPr>
@@ -713,6 +1227,163 @@
     </w:sectPr>
   </w:body>
 </w:document>
+</file>
+
+<file path=word/numbering.xml><?xml version="1.0" encoding="utf-8"?>
+<w:numbering xmlns:wpc="http://schemas.microsoft.com/office/word/2010/wordprocessingCanvas" xmlns:cx="http://schemas.microsoft.com/office/drawing/2014/chartex" xmlns:cx1="http://schemas.microsoft.com/office/drawing/2015/9/8/chartex" xmlns:cx2="http://schemas.microsoft.com/office/drawing/2015/10/21/chartex" xmlns:cx3="http://schemas.microsoft.com/office/drawing/2016/5/9/chartex" xmlns:cx4="http://schemas.microsoft.com/office/drawing/2016/5/10/chartex" xmlns:cx5="http://schemas.microsoft.com/office/drawing/2016/5/11/chartex" xmlns:cx6="http://schemas.microsoft.com/office/drawing/2016/5/12/chartex" xmlns:cx7="http://schemas.microsoft.com/office/drawing/2016/5/13/chartex" xmlns:cx8="http://schemas.microsoft.com/office/drawing/2016/5/14/chartex" xmlns:mc="http://schemas.openxmlformats.org/markup-compatibility/2006" xmlns:aink="http://schemas.microsoft.com/office/drawing/2016/ink" xmlns:am3d="http://schemas.microsoft.com/office/drawing/2017/model3d" xmlns:o="urn:schemas-microsoft-com:office:office" xmlns:r="http://schemas.openxmlformats.org/officeDocument/2006/relationships" xmlns:m="http://schemas.openxmlformats.org/officeDocument/2006/math" xmlns:v="urn:schemas-microsoft-com:vml" xmlns:wp14="http://schemas.microsoft.com/office/word/2010/wordprocessingDrawing" xmlns:wp="http://schemas.openxmlformats.org/drawingml/2006/wordprocessingDrawing" xmlns:w10="urn:schemas-microsoft-com:office:word" xmlns:w="http://schemas.openxmlformats.org/wordprocessingml/2006/main" xmlns:w14="http://schemas.microsoft.com/office/word/2010/wordml" xmlns:w15="http://schemas.microsoft.com/office/word/2012/wordml" xmlns:w16cid="http://schemas.microsoft.com/office/word/2016/wordml/cid" xmlns:w16se="http://schemas.microsoft.com/office/word/2015/wordml/symex" xmlns:wpg="http://schemas.microsoft.com/office/word/2010/wordprocessingGroup" xmlns:wpi="http://schemas.microsoft.com/office/word/2010/wordprocessingInk" xmlns:wne="http://schemas.microsoft.com/office/word/2006/wordml" xmlns:wps="http://schemas.microsoft.com/office/word/2010/wordprocessingShape" mc:Ignorable="w14 w15 w16se w16cid wp14">
+  <w:abstractNum w:abstractNumId="0" w15:restartNumberingAfterBreak="0">
+    <w:nsid w:val="5EDB46D3"/>
+    <w:multiLevelType w:val="multilevel"/>
+    <w:tmpl w:val="8B50E2F0"/>
+    <w:lvl w:ilvl="0">
+      <w:start w:val="1"/>
+      <w:numFmt w:val="bullet"/>
+      <w:lvlText w:val=""/>
+      <w:lvlJc w:val="left"/>
+      <w:pPr>
+        <w:tabs>
+          <w:tab w:val="num" w:pos="720"/>
+        </w:tabs>
+        <w:ind w:left="720" w:hanging="360"/>
+      </w:pPr>
+      <w:rPr>
+        <w:rFonts w:ascii="Symbol" w:hAnsi="Symbol" w:hint="default"/>
+        <w:sz w:val="20"/>
+      </w:rPr>
+    </w:lvl>
+    <w:lvl w:ilvl="1">
+      <w:start w:val="1"/>
+      <w:numFmt w:val="bullet"/>
+      <w:lvlText w:val=""/>
+      <w:lvlJc w:val="left"/>
+      <w:pPr>
+        <w:tabs>
+          <w:tab w:val="num" w:pos="1440"/>
+        </w:tabs>
+        <w:ind w:left="1440" w:hanging="360"/>
+      </w:pPr>
+      <w:rPr>
+        <w:rFonts w:ascii="Symbol" w:hAnsi="Symbol" w:hint="default"/>
+        <w:sz w:val="20"/>
+      </w:rPr>
+    </w:lvl>
+    <w:lvl w:ilvl="2" w:tentative="1">
+      <w:start w:val="1"/>
+      <w:numFmt w:val="bullet"/>
+      <w:lvlText w:val=""/>
+      <w:lvlJc w:val="left"/>
+      <w:pPr>
+        <w:tabs>
+          <w:tab w:val="num" w:pos="2160"/>
+        </w:tabs>
+        <w:ind w:left="2160" w:hanging="360"/>
+      </w:pPr>
+      <w:rPr>
+        <w:rFonts w:ascii="Symbol" w:hAnsi="Symbol" w:hint="default"/>
+        <w:sz w:val="20"/>
+      </w:rPr>
+    </w:lvl>
+    <w:lvl w:ilvl="3" w:tentative="1">
+      <w:start w:val="1"/>
+      <w:numFmt w:val="bullet"/>
+      <w:lvlText w:val=""/>
+      <w:lvlJc w:val="left"/>
+      <w:pPr>
+        <w:tabs>
+          <w:tab w:val="num" w:pos="2880"/>
+        </w:tabs>
+        <w:ind w:left="2880" w:hanging="360"/>
+      </w:pPr>
+      <w:rPr>
+        <w:rFonts w:ascii="Symbol" w:hAnsi="Symbol" w:hint="default"/>
+        <w:sz w:val="20"/>
+      </w:rPr>
+    </w:lvl>
+    <w:lvl w:ilvl="4" w:tentative="1">
+      <w:start w:val="1"/>
+      <w:numFmt w:val="bullet"/>
+      <w:lvlText w:val=""/>
+      <w:lvlJc w:val="left"/>
+      <w:pPr>
+        <w:tabs>
+          <w:tab w:val="num" w:pos="3600"/>
+        </w:tabs>
+        <w:ind w:left="3600" w:hanging="360"/>
+      </w:pPr>
+      <w:rPr>
+        <w:rFonts w:ascii="Symbol" w:hAnsi="Symbol" w:hint="default"/>
+        <w:sz w:val="20"/>
+      </w:rPr>
+    </w:lvl>
+    <w:lvl w:ilvl="5" w:tentative="1">
+      <w:start w:val="1"/>
+      <w:numFmt w:val="bullet"/>
+      <w:lvlText w:val=""/>
+      <w:lvlJc w:val="left"/>
+      <w:pPr>
+        <w:tabs>
+          <w:tab w:val="num" w:pos="4320"/>
+        </w:tabs>
+        <w:ind w:left="4320" w:hanging="360"/>
+      </w:pPr>
+      <w:rPr>
+        <w:rFonts w:ascii="Symbol" w:hAnsi="Symbol" w:hint="default"/>
+        <w:sz w:val="20"/>
+      </w:rPr>
+    </w:lvl>
+    <w:lvl w:ilvl="6" w:tentative="1">
+      <w:start w:val="1"/>
+      <w:numFmt w:val="bullet"/>
+      <w:lvlText w:val=""/>
+      <w:lvlJc w:val="left"/>
+      <w:pPr>
+        <w:tabs>
+          <w:tab w:val="num" w:pos="5040"/>
+        </w:tabs>
+        <w:ind w:left="5040" w:hanging="360"/>
+      </w:pPr>
+      <w:rPr>
+        <w:rFonts w:ascii="Symbol" w:hAnsi="Symbol" w:hint="default"/>
+        <w:sz w:val="20"/>
+      </w:rPr>
+    </w:lvl>
+    <w:lvl w:ilvl="7" w:tentative="1">
+      <w:start w:val="1"/>
+      <w:numFmt w:val="bullet"/>
+      <w:lvlText w:val=""/>
+      <w:lvlJc w:val="left"/>
+      <w:pPr>
+        <w:tabs>
+          <w:tab w:val="num" w:pos="5760"/>
+        </w:tabs>
+        <w:ind w:left="5760" w:hanging="360"/>
+      </w:pPr>
+      <w:rPr>
+        <w:rFonts w:ascii="Symbol" w:hAnsi="Symbol" w:hint="default"/>
+        <w:sz w:val="20"/>
+      </w:rPr>
+    </w:lvl>
+    <w:lvl w:ilvl="8" w:tentative="1">
+      <w:start w:val="1"/>
+      <w:numFmt w:val="bullet"/>
+      <w:lvlText w:val=""/>
+      <w:lvlJc w:val="left"/>
+      <w:pPr>
+        <w:tabs>
+          <w:tab w:val="num" w:pos="6480"/>
+        </w:tabs>
+        <w:ind w:left="6480" w:hanging="360"/>
+      </w:pPr>
+      <w:rPr>
+        <w:rFonts w:ascii="Symbol" w:hAnsi="Symbol" w:hint="default"/>
+        <w:sz w:val="20"/>
+      </w:rPr>
+    </w:lvl>
+  </w:abstractNum>
+  <w:num w:numId="1">
+    <w:abstractNumId w:val="0"/>
+  </w:num>
+</w:numbering>
 </file>
 
 <file path=word/styles.xml><?xml version="1.0" encoding="utf-8"?>
@@ -1133,6 +1804,29 @@
       <w:szCs w:val="48"/>
     </w:rPr>
   </w:style>
+  <w:style w:type="paragraph" w:styleId="Heading2">
+    <w:name w:val="heading 2"/>
+    <w:basedOn w:val="Normal"/>
+    <w:next w:val="Normal"/>
+    <w:link w:val="Heading2Char"/>
+    <w:uiPriority w:val="9"/>
+    <w:semiHidden/>
+    <w:unhideWhenUsed/>
+    <w:qFormat/>
+    <w:rsid w:val="0047104E"/>
+    <w:pPr>
+      <w:keepNext/>
+      <w:keepLines/>
+      <w:spacing w:before="40" w:after="0"/>
+      <w:outlineLvl w:val="1"/>
+    </w:pPr>
+    <w:rPr>
+      <w:rFonts w:asciiTheme="majorHAnsi" w:eastAsiaTheme="majorEastAsia" w:hAnsiTheme="majorHAnsi" w:cstheme="majorBidi"/>
+      <w:color w:val="2E74B5" w:themeColor="accent1" w:themeShade="BF"/>
+      <w:sz w:val="26"/>
+      <w:szCs w:val="26"/>
+    </w:rPr>
+  </w:style>
   <w:style w:type="paragraph" w:styleId="Heading3">
     <w:name w:val="heading 3"/>
     <w:basedOn w:val="Normal"/>
@@ -1150,6 +1844,29 @@
       <w:bCs/>
       <w:sz w:val="27"/>
       <w:szCs w:val="27"/>
+    </w:rPr>
+  </w:style>
+  <w:style w:type="paragraph" w:styleId="Heading4">
+    <w:name w:val="heading 4"/>
+    <w:basedOn w:val="Normal"/>
+    <w:next w:val="Normal"/>
+    <w:link w:val="Heading4Char"/>
+    <w:uiPriority w:val="9"/>
+    <w:semiHidden/>
+    <w:unhideWhenUsed/>
+    <w:qFormat/>
+    <w:rsid w:val="0047104E"/>
+    <w:pPr>
+      <w:keepNext/>
+      <w:keepLines/>
+      <w:spacing w:before="40" w:after="0"/>
+      <w:outlineLvl w:val="3"/>
+    </w:pPr>
+    <w:rPr>
+      <w:rFonts w:asciiTheme="majorHAnsi" w:eastAsiaTheme="majorEastAsia" w:hAnsiTheme="majorHAnsi" w:cstheme="majorBidi"/>
+      <w:i/>
+      <w:iCs/>
+      <w:color w:val="2E74B5" w:themeColor="accent1" w:themeShade="BF"/>
     </w:rPr>
   </w:style>
   <w:style w:type="character" w:default="1" w:styleId="DefaultParagraphFont">
@@ -1256,6 +1973,47 @@
     <w:name w:val="avia-no-number"/>
     <w:basedOn w:val="DefaultParagraphFont"/>
     <w:rsid w:val="00D70229"/>
+  </w:style>
+  <w:style w:type="character" w:customStyle="1" w:styleId="Heading2Char">
+    <w:name w:val="Heading 2 Char"/>
+    <w:basedOn w:val="DefaultParagraphFont"/>
+    <w:link w:val="Heading2"/>
+    <w:uiPriority w:val="9"/>
+    <w:semiHidden/>
+    <w:rsid w:val="0047104E"/>
+    <w:rPr>
+      <w:rFonts w:asciiTheme="majorHAnsi" w:eastAsiaTheme="majorEastAsia" w:hAnsiTheme="majorHAnsi" w:cstheme="majorBidi"/>
+      <w:color w:val="2E74B5" w:themeColor="accent1" w:themeShade="BF"/>
+      <w:sz w:val="26"/>
+      <w:szCs w:val="26"/>
+    </w:rPr>
+  </w:style>
+  <w:style w:type="character" w:customStyle="1" w:styleId="Heading4Char">
+    <w:name w:val="Heading 4 Char"/>
+    <w:basedOn w:val="DefaultParagraphFont"/>
+    <w:link w:val="Heading4"/>
+    <w:uiPriority w:val="9"/>
+    <w:semiHidden/>
+    <w:rsid w:val="0047104E"/>
+    <w:rPr>
+      <w:rFonts w:asciiTheme="majorHAnsi" w:eastAsiaTheme="majorEastAsia" w:hAnsiTheme="majorHAnsi" w:cstheme="majorBidi"/>
+      <w:i/>
+      <w:iCs/>
+      <w:color w:val="2E74B5" w:themeColor="accent1" w:themeShade="BF"/>
+    </w:rPr>
+  </w:style>
+  <w:style w:type="paragraph" w:customStyle="1" w:styleId="av-milestone">
+    <w:name w:val="av-milestone"/>
+    <w:basedOn w:val="Normal"/>
+    <w:rsid w:val="0047104E"/>
+    <w:pPr>
+      <w:spacing w:before="100" w:beforeAutospacing="1" w:after="100" w:afterAutospacing="1" w:line="240" w:lineRule="auto"/>
+    </w:pPr>
+    <w:rPr>
+      <w:rFonts w:ascii="Times New Roman" w:eastAsia="Times New Roman" w:hAnsi="Times New Roman" w:cs="Times New Roman"/>
+      <w:sz w:val="24"/>
+      <w:szCs w:val="24"/>
+    </w:rPr>
   </w:style>
 </w:styles>
 </file>
